--- a/Otchet_po_prodelannoy_rabote.docx
+++ b/Otchet_po_prodelannoy_rabote.docx
@@ -105,10 +105,9 @@
           <w:sz w:val="32"/>
           <w:szCs w:val="32"/>
         </w:rPr>
-        <w:lastRenderedPageBreak/>
         <w:drawing>
-          <wp:inline distT="0" distB="0" distL="0" distR="0" wp14:anchorId="60887A8C" wp14:editId="6ED22592">
-            <wp:extent cx="4895850" cy="8886825"/>
+          <wp:inline distT="0" distB="0" distL="0" distR="0" wp14:anchorId="60887A8C" wp14:editId="35C4C72E">
+            <wp:extent cx="4895850" cy="8334375"/>
             <wp:effectExtent l="0" t="0" r="0" b="9525"/>
             <wp:docPr id="1" name="Рисунок 1"/>
             <wp:cNvGraphicFramePr>
@@ -130,7 +129,7 @@
                   <pic:spPr>
                     <a:xfrm>
                       <a:off x="0" y="0"/>
-                      <a:ext cx="4895850" cy="8886825"/>
+                      <a:ext cx="4895850" cy="8334375"/>
                     </a:xfrm>
                     <a:prstGeom prst="rect">
                       <a:avLst/>
@@ -167,7 +166,6 @@
           <w:sz w:val="32"/>
           <w:szCs w:val="32"/>
         </w:rPr>
-        <w:lastRenderedPageBreak/>
         <w:t xml:space="preserve">        </w:t>
       </w:r>
       <w:r>
@@ -538,6 +536,7 @@
           <w:sz w:val="24"/>
           <w:szCs w:val="24"/>
         </w:rPr>
+        <w:lastRenderedPageBreak/>
         <w:t>Задание 4</w:t>
       </w:r>
     </w:p>
@@ -553,10 +552,10 @@
       <w:r>
         <w:rPr>
           <w:rFonts w:ascii="Times New Roman" w:hAnsi="Times New Roman" w:cs="Times New Roman"/>
-          <w:sz w:val="32"/>
-          <w:szCs w:val="32"/>
-        </w:rPr>
-        <w:lastRenderedPageBreak/>
+          <w:noProof/>
+          <w:sz w:val="32"/>
+          <w:szCs w:val="32"/>
+        </w:rPr>
         <w:drawing>
           <wp:inline distT="0" distB="0" distL="0" distR="0" wp14:anchorId="30BC0D67" wp14:editId="395AE808">
             <wp:extent cx="4591050" cy="1419225"/>
@@ -592,6 +591,102 @@
             </a:graphic>
           </wp:inline>
         </w:drawing>
+      </w:r>
+    </w:p>
+    <w:p>
+      <w:pPr>
+        <w:pStyle w:val="a3"/>
+        <w:numPr>
+          <w:ilvl w:val="0"/>
+          <w:numId w:val="1"/>
+        </w:numPr>
+        <w:rPr>
+          <w:rFonts w:ascii="Times New Roman" w:hAnsi="Times New Roman" w:cs="Times New Roman"/>
+          <w:sz w:val="24"/>
+          <w:szCs w:val="24"/>
+        </w:rPr>
+      </w:pPr>
+      <w:r>
+        <w:rPr>
+          <w:rFonts w:ascii="Times New Roman" w:hAnsi="Times New Roman" w:cs="Times New Roman"/>
+          <w:sz w:val="24"/>
+          <w:szCs w:val="24"/>
+        </w:rPr>
+        <w:t>Задание 5</w:t>
+      </w:r>
+    </w:p>
+    <w:p>
+      <w:pPr>
+        <w:pStyle w:val="a3"/>
+        <w:rPr>
+          <w:rFonts w:ascii="Times New Roman" w:hAnsi="Times New Roman" w:cs="Times New Roman"/>
+          <w:sz w:val="32"/>
+          <w:szCs w:val="32"/>
+        </w:rPr>
+      </w:pPr>
+      <w:r>
+        <w:rPr>
+          <w:rFonts w:ascii="Times New Roman" w:hAnsi="Times New Roman" w:cs="Times New Roman"/>
+          <w:sz w:val="32"/>
+          <w:szCs w:val="32"/>
+        </w:rPr>
+        <w:drawing>
+          <wp:inline distT="0" distB="0" distL="0" distR="0" wp14:anchorId="79CC9F2E" wp14:editId="3A03A478">
+            <wp:extent cx="5629275" cy="5962650"/>
+            <wp:effectExtent l="0" t="0" r="9525" b="0"/>
+            <wp:docPr id="8" name="Рисунок 8"/>
+            <wp:cNvGraphicFramePr>
+              <a:graphicFrameLocks xmlns:a="http://schemas.openxmlformats.org/drawingml/2006/main" noChangeAspect="1"/>
+            </wp:cNvGraphicFramePr>
+            <a:graphic xmlns:a="http://schemas.openxmlformats.org/drawingml/2006/main">
+              <a:graphicData uri="http://schemas.openxmlformats.org/drawingml/2006/picture">
+                <pic:pic xmlns:pic="http://schemas.openxmlformats.org/drawingml/2006/picture">
+                  <pic:nvPicPr>
+                    <pic:cNvPr id="1" name=""/>
+                    <pic:cNvPicPr/>
+                  </pic:nvPicPr>
+                  <pic:blipFill>
+                    <a:blip r:embed="rId12"/>
+                    <a:stretch>
+                      <a:fillRect/>
+                    </a:stretch>
+                  </pic:blipFill>
+                  <pic:spPr>
+                    <a:xfrm>
+                      <a:off x="0" y="0"/>
+                      <a:ext cx="5629275" cy="5962650"/>
+                    </a:xfrm>
+                    <a:prstGeom prst="rect">
+                      <a:avLst/>
+                    </a:prstGeom>
+                  </pic:spPr>
+                </pic:pic>
+              </a:graphicData>
+            </a:graphic>
+          </wp:inline>
+        </w:drawing>
+      </w:r>
+    </w:p>
+    <w:p>
+      <w:pPr>
+        <w:pStyle w:val="a3"/>
+        <w:numPr>
+          <w:ilvl w:val="0"/>
+          <w:numId w:val="1"/>
+        </w:numPr>
+        <w:rPr>
+          <w:rFonts w:ascii="Times New Roman" w:hAnsi="Times New Roman" w:cs="Times New Roman"/>
+          <w:sz w:val="24"/>
+          <w:szCs w:val="24"/>
+        </w:rPr>
+      </w:pPr>
+      <w:r>
+        <w:rPr>
+          <w:rFonts w:ascii="Times New Roman" w:hAnsi="Times New Roman" w:cs="Times New Roman"/>
+          <w:sz w:val="24"/>
+          <w:szCs w:val="24"/>
+        </w:rPr>
+        <w:t>Задание 6</w:t>
       </w:r>
     </w:p>
     <w:sectPr>

--- a/Otchet_po_prodelannoy_rabote.docx
+++ b/Otchet_po_prodelannoy_rabote.docx
@@ -627,6 +627,7 @@
       <w:r>
         <w:rPr>
           <w:rFonts w:ascii="Times New Roman" w:hAnsi="Times New Roman" w:cs="Times New Roman"/>
+          <w:noProof/>
           <w:sz w:val="32"/>
           <w:szCs w:val="32"/>
         </w:rPr>
@@ -687,6 +688,92 @@
           <w:szCs w:val="24"/>
         </w:rPr>
         <w:t>Задание 6</w:t>
+      </w:r>
+    </w:p>
+    <w:p>
+      <w:pPr>
+        <w:pStyle w:val="a3"/>
+        <w:rPr>
+          <w:rFonts w:ascii="Times New Roman" w:hAnsi="Times New Roman" w:cs="Times New Roman"/>
+          <w:sz w:val="24"/>
+          <w:szCs w:val="24"/>
+        </w:rPr>
+      </w:pPr>
+      <w:r>
+        <w:rPr>
+          <w:rFonts w:ascii="Times New Roman" w:hAnsi="Times New Roman" w:cs="Times New Roman"/>
+          <w:noProof/>
+          <w:sz w:val="24"/>
+          <w:szCs w:val="24"/>
+        </w:rPr>
+        <w:lastRenderedPageBreak/>
+        <w:drawing>
+          <wp:inline distT="0" distB="0" distL="0" distR="0" wp14:anchorId="6C4E01DA" wp14:editId="0E59EDE9">
+            <wp:extent cx="5940425" cy="4441190"/>
+            <wp:effectExtent l="0" t="0" r="3175" b="0"/>
+            <wp:docPr id="9" name="Рисунок 9"/>
+            <wp:cNvGraphicFramePr>
+              <a:graphicFrameLocks xmlns:a="http://schemas.openxmlformats.org/drawingml/2006/main" noChangeAspect="1"/>
+            </wp:cNvGraphicFramePr>
+            <a:graphic xmlns:a="http://schemas.openxmlformats.org/drawingml/2006/main">
+              <a:graphicData uri="http://schemas.openxmlformats.org/drawingml/2006/picture">
+                <pic:pic xmlns:pic="http://schemas.openxmlformats.org/drawingml/2006/picture">
+                  <pic:nvPicPr>
+                    <pic:cNvPr id="1" name=""/>
+                    <pic:cNvPicPr/>
+                  </pic:nvPicPr>
+                  <pic:blipFill>
+                    <a:blip r:embed="rId13"/>
+                    <a:stretch>
+                      <a:fillRect/>
+                    </a:stretch>
+                  </pic:blipFill>
+                  <pic:spPr>
+                    <a:xfrm>
+                      <a:off x="0" y="0"/>
+                      <a:ext cx="5940425" cy="4441190"/>
+                    </a:xfrm>
+                    <a:prstGeom prst="rect">
+                      <a:avLst/>
+                    </a:prstGeom>
+                  </pic:spPr>
+                </pic:pic>
+              </a:graphicData>
+            </a:graphic>
+          </wp:inline>
+        </w:drawing>
+      </w:r>
+    </w:p>
+    <w:p>
+      <w:pPr>
+        <w:pStyle w:val="a3"/>
+        <w:rPr>
+          <w:rFonts w:ascii="Times New Roman" w:hAnsi="Times New Roman" w:cs="Times New Roman"/>
+          <w:sz w:val="24"/>
+          <w:szCs w:val="24"/>
+        </w:rPr>
+      </w:pPr>
+    </w:p>
+    <w:p>
+      <w:pPr>
+        <w:pStyle w:val="a3"/>
+        <w:numPr>
+          <w:ilvl w:val="0"/>
+          <w:numId w:val="1"/>
+        </w:numPr>
+        <w:rPr>
+          <w:rFonts w:ascii="Times New Roman" w:hAnsi="Times New Roman" w:cs="Times New Roman"/>
+          <w:sz w:val="24"/>
+          <w:szCs w:val="24"/>
+        </w:rPr>
+      </w:pPr>
+      <w:r>
+        <w:rPr>
+          <w:rFonts w:ascii="Times New Roman" w:hAnsi="Times New Roman" w:cs="Times New Roman"/>
+          <w:sz w:val="24"/>
+          <w:szCs w:val="24"/>
+        </w:rPr>
+        <w:t>Создание файла ТЗ</w:t>
       </w:r>
     </w:p>
     <w:sectPr>

--- a/Otchet_po_prodelannoy_rabote.docx
+++ b/Otchet_po_prodelannoy_rabote.docx
@@ -774,6 +774,509 @@
           <w:szCs w:val="24"/>
         </w:rPr>
         <w:t>Создание файла ТЗ</w:t>
+      </w:r>
+    </w:p>
+    <w:p>
+      <w:pPr>
+        <w:pStyle w:val="a3"/>
+        <w:rPr>
+          <w:rFonts w:ascii="Times New Roman" w:hAnsi="Times New Roman" w:cs="Times New Roman"/>
+          <w:sz w:val="24"/>
+          <w:szCs w:val="24"/>
+        </w:rPr>
+      </w:pPr>
+      <w:r>
+        <w:rPr>
+          <w:rFonts w:ascii="Times New Roman" w:hAnsi="Times New Roman" w:cs="Times New Roman"/>
+          <w:sz w:val="24"/>
+          <w:szCs w:val="24"/>
+        </w:rPr>
+        <w:drawing>
+          <wp:inline distT="0" distB="0" distL="0" distR="0" wp14:anchorId="696DA244" wp14:editId="2DF6FC39">
+            <wp:extent cx="4695825" cy="1771650"/>
+            <wp:effectExtent l="0" t="0" r="9525" b="0"/>
+            <wp:docPr id="10" name="Рисунок 10"/>
+            <wp:cNvGraphicFramePr>
+              <a:graphicFrameLocks xmlns:a="http://schemas.openxmlformats.org/drawingml/2006/main" noChangeAspect="1"/>
+            </wp:cNvGraphicFramePr>
+            <a:graphic xmlns:a="http://schemas.openxmlformats.org/drawingml/2006/main">
+              <a:graphicData uri="http://schemas.openxmlformats.org/drawingml/2006/picture">
+                <pic:pic xmlns:pic="http://schemas.openxmlformats.org/drawingml/2006/picture">
+                  <pic:nvPicPr>
+                    <pic:cNvPr id="1" name=""/>
+                    <pic:cNvPicPr/>
+                  </pic:nvPicPr>
+                  <pic:blipFill>
+                    <a:blip r:embed="rId14"/>
+                    <a:stretch>
+                      <a:fillRect/>
+                    </a:stretch>
+                  </pic:blipFill>
+                  <pic:spPr>
+                    <a:xfrm>
+                      <a:off x="0" y="0"/>
+                      <a:ext cx="4695825" cy="1771650"/>
+                    </a:xfrm>
+                    <a:prstGeom prst="rect">
+                      <a:avLst/>
+                    </a:prstGeom>
+                  </pic:spPr>
+                </pic:pic>
+              </a:graphicData>
+            </a:graphic>
+          </wp:inline>
+        </w:drawing>
+      </w:r>
+    </w:p>
+    <w:p>
+      <w:pPr>
+        <w:pStyle w:val="a3"/>
+        <w:numPr>
+          <w:ilvl w:val="0"/>
+          <w:numId w:val="1"/>
+        </w:numPr>
+        <w:rPr>
+          <w:rFonts w:ascii="Times New Roman" w:hAnsi="Times New Roman" w:cs="Times New Roman"/>
+          <w:sz w:val="24"/>
+          <w:szCs w:val="24"/>
+        </w:rPr>
+      </w:pPr>
+      <w:r>
+        <w:rPr>
+          <w:rFonts w:ascii="Times New Roman" w:hAnsi="Times New Roman" w:cs="Times New Roman"/>
+          <w:sz w:val="24"/>
+          <w:szCs w:val="24"/>
+        </w:rPr>
+        <w:t xml:space="preserve">Пункт 1.1.1. </w:t>
+      </w:r>
+    </w:p>
+    <w:p>
+      <w:pPr>
+        <w:pStyle w:val="a3"/>
+        <w:rPr>
+          <w:rFonts w:ascii="Times New Roman" w:hAnsi="Times New Roman" w:cs="Times New Roman"/>
+          <w:sz w:val="24"/>
+          <w:szCs w:val="24"/>
+        </w:rPr>
+      </w:pPr>
+      <w:r>
+        <w:rPr>
+          <w:rFonts w:ascii="Times New Roman" w:hAnsi="Times New Roman" w:cs="Times New Roman"/>
+          <w:sz w:val="24"/>
+          <w:szCs w:val="24"/>
+        </w:rPr>
+        <w:drawing>
+          <wp:inline distT="0" distB="0" distL="0" distR="0" wp14:anchorId="5AF0A37B" wp14:editId="768E0C09">
+            <wp:extent cx="5940425" cy="1818005"/>
+            <wp:effectExtent l="0" t="0" r="3175" b="0"/>
+            <wp:docPr id="11" name="Рисунок 11"/>
+            <wp:cNvGraphicFramePr>
+              <a:graphicFrameLocks xmlns:a="http://schemas.openxmlformats.org/drawingml/2006/main" noChangeAspect="1"/>
+            </wp:cNvGraphicFramePr>
+            <a:graphic xmlns:a="http://schemas.openxmlformats.org/drawingml/2006/main">
+              <a:graphicData uri="http://schemas.openxmlformats.org/drawingml/2006/picture">
+                <pic:pic xmlns:pic="http://schemas.openxmlformats.org/drawingml/2006/picture">
+                  <pic:nvPicPr>
+                    <pic:cNvPr id="1" name=""/>
+                    <pic:cNvPicPr/>
+                  </pic:nvPicPr>
+                  <pic:blipFill>
+                    <a:blip r:embed="rId15"/>
+                    <a:stretch>
+                      <a:fillRect/>
+                    </a:stretch>
+                  </pic:blipFill>
+                  <pic:spPr>
+                    <a:xfrm>
+                      <a:off x="0" y="0"/>
+                      <a:ext cx="5940425" cy="1818005"/>
+                    </a:xfrm>
+                    <a:prstGeom prst="rect">
+                      <a:avLst/>
+                    </a:prstGeom>
+                  </pic:spPr>
+                </pic:pic>
+              </a:graphicData>
+            </a:graphic>
+          </wp:inline>
+        </w:drawing>
+      </w:r>
+    </w:p>
+    <w:p>
+      <w:pPr>
+        <w:pStyle w:val="a3"/>
+        <w:numPr>
+          <w:ilvl w:val="0"/>
+          <w:numId w:val="1"/>
+        </w:numPr>
+        <w:rPr>
+          <w:rFonts w:ascii="Times New Roman" w:hAnsi="Times New Roman" w:cs="Times New Roman"/>
+          <w:sz w:val="24"/>
+          <w:szCs w:val="24"/>
+        </w:rPr>
+      </w:pPr>
+      <w:r>
+        <w:rPr>
+          <w:rFonts w:ascii="Times New Roman" w:hAnsi="Times New Roman" w:cs="Times New Roman"/>
+          <w:sz w:val="24"/>
+          <w:szCs w:val="24"/>
+        </w:rPr>
+        <w:t>Пункт 1.1.2.</w:t>
+      </w:r>
+    </w:p>
+    <w:p>
+      <w:pPr>
+        <w:pStyle w:val="a3"/>
+        <w:rPr>
+          <w:rFonts w:ascii="Times New Roman" w:hAnsi="Times New Roman" w:cs="Times New Roman"/>
+          <w:sz w:val="24"/>
+          <w:szCs w:val="24"/>
+        </w:rPr>
+      </w:pPr>
+      <w:r>
+        <w:rPr>
+          <w:rFonts w:ascii="Times New Roman" w:hAnsi="Times New Roman" w:cs="Times New Roman"/>
+          <w:sz w:val="24"/>
+          <w:szCs w:val="24"/>
+        </w:rPr>
+        <w:lastRenderedPageBreak/>
+        <w:drawing>
+          <wp:inline distT="0" distB="0" distL="0" distR="0" wp14:anchorId="5B1AFC76" wp14:editId="35542D0F">
+            <wp:extent cx="4848225" cy="1543050"/>
+            <wp:effectExtent l="0" t="0" r="9525" b="0"/>
+            <wp:docPr id="12" name="Рисунок 12"/>
+            <wp:cNvGraphicFramePr>
+              <a:graphicFrameLocks xmlns:a="http://schemas.openxmlformats.org/drawingml/2006/main" noChangeAspect="1"/>
+            </wp:cNvGraphicFramePr>
+            <a:graphic xmlns:a="http://schemas.openxmlformats.org/drawingml/2006/main">
+              <a:graphicData uri="http://schemas.openxmlformats.org/drawingml/2006/picture">
+                <pic:pic xmlns:pic="http://schemas.openxmlformats.org/drawingml/2006/picture">
+                  <pic:nvPicPr>
+                    <pic:cNvPr id="1" name=""/>
+                    <pic:cNvPicPr/>
+                  </pic:nvPicPr>
+                  <pic:blipFill>
+                    <a:blip r:embed="rId16"/>
+                    <a:stretch>
+                      <a:fillRect/>
+                    </a:stretch>
+                  </pic:blipFill>
+                  <pic:spPr>
+                    <a:xfrm>
+                      <a:off x="0" y="0"/>
+                      <a:ext cx="4848225" cy="1543050"/>
+                    </a:xfrm>
+                    <a:prstGeom prst="rect">
+                      <a:avLst/>
+                    </a:prstGeom>
+                  </pic:spPr>
+                </pic:pic>
+              </a:graphicData>
+            </a:graphic>
+          </wp:inline>
+        </w:drawing>
+      </w:r>
+    </w:p>
+    <w:p>
+      <w:pPr>
+        <w:pStyle w:val="a3"/>
+        <w:numPr>
+          <w:ilvl w:val="0"/>
+          <w:numId w:val="1"/>
+        </w:numPr>
+        <w:rPr>
+          <w:rFonts w:ascii="Times New Roman" w:hAnsi="Times New Roman" w:cs="Times New Roman"/>
+          <w:sz w:val="24"/>
+          <w:szCs w:val="24"/>
+        </w:rPr>
+      </w:pPr>
+      <w:r>
+        <w:rPr>
+          <w:rFonts w:ascii="Times New Roman" w:hAnsi="Times New Roman" w:cs="Times New Roman"/>
+          <w:sz w:val="24"/>
+          <w:szCs w:val="24"/>
+        </w:rPr>
+        <w:t>Пункт 1.2.</w:t>
+      </w:r>
+    </w:p>
+    <w:p>
+      <w:pPr>
+        <w:pStyle w:val="a3"/>
+        <w:rPr>
+          <w:rFonts w:ascii="Times New Roman" w:hAnsi="Times New Roman" w:cs="Times New Roman"/>
+          <w:sz w:val="24"/>
+          <w:szCs w:val="24"/>
+        </w:rPr>
+      </w:pPr>
+      <w:r>
+        <w:rPr>
+          <w:rFonts w:ascii="Times New Roman" w:hAnsi="Times New Roman" w:cs="Times New Roman"/>
+          <w:sz w:val="24"/>
+          <w:szCs w:val="24"/>
+        </w:rPr>
+        <w:drawing>
+          <wp:inline distT="0" distB="0" distL="0" distR="0" wp14:anchorId="3BCF38E5" wp14:editId="17C67AA4">
+            <wp:extent cx="4819650" cy="1466850"/>
+            <wp:effectExtent l="0" t="0" r="0" b="0"/>
+            <wp:docPr id="13" name="Рисунок 13"/>
+            <wp:cNvGraphicFramePr>
+              <a:graphicFrameLocks xmlns:a="http://schemas.openxmlformats.org/drawingml/2006/main" noChangeAspect="1"/>
+            </wp:cNvGraphicFramePr>
+            <a:graphic xmlns:a="http://schemas.openxmlformats.org/drawingml/2006/main">
+              <a:graphicData uri="http://schemas.openxmlformats.org/drawingml/2006/picture">
+                <pic:pic xmlns:pic="http://schemas.openxmlformats.org/drawingml/2006/picture">
+                  <pic:nvPicPr>
+                    <pic:cNvPr id="1" name=""/>
+                    <pic:cNvPicPr/>
+                  </pic:nvPicPr>
+                  <pic:blipFill>
+                    <a:blip r:embed="rId17"/>
+                    <a:stretch>
+                      <a:fillRect/>
+                    </a:stretch>
+                  </pic:blipFill>
+                  <pic:spPr>
+                    <a:xfrm>
+                      <a:off x="0" y="0"/>
+                      <a:ext cx="4819650" cy="1466850"/>
+                    </a:xfrm>
+                    <a:prstGeom prst="rect">
+                      <a:avLst/>
+                    </a:prstGeom>
+                  </pic:spPr>
+                </pic:pic>
+              </a:graphicData>
+            </a:graphic>
+          </wp:inline>
+        </w:drawing>
+      </w:r>
+    </w:p>
+    <w:p>
+      <w:pPr>
+        <w:pStyle w:val="a3"/>
+        <w:numPr>
+          <w:ilvl w:val="0"/>
+          <w:numId w:val="1"/>
+        </w:numPr>
+        <w:rPr>
+          <w:rFonts w:ascii="Times New Roman" w:hAnsi="Times New Roman" w:cs="Times New Roman"/>
+          <w:sz w:val="24"/>
+          <w:szCs w:val="24"/>
+        </w:rPr>
+      </w:pPr>
+      <w:r>
+        <w:rPr>
+          <w:rFonts w:ascii="Times New Roman" w:hAnsi="Times New Roman" w:cs="Times New Roman"/>
+          <w:sz w:val="24"/>
+          <w:szCs w:val="24"/>
+        </w:rPr>
+        <w:t>Пункт 1.3.1.</w:t>
+      </w:r>
+    </w:p>
+    <w:p>
+      <w:pPr>
+        <w:pStyle w:val="a3"/>
+        <w:rPr>
+          <w:rFonts w:ascii="Times New Roman" w:hAnsi="Times New Roman" w:cs="Times New Roman"/>
+          <w:sz w:val="24"/>
+          <w:szCs w:val="24"/>
+        </w:rPr>
+      </w:pPr>
+      <w:r>
+        <w:rPr>
+          <w:rFonts w:ascii="Times New Roman" w:hAnsi="Times New Roman" w:cs="Times New Roman"/>
+          <w:sz w:val="24"/>
+          <w:szCs w:val="24"/>
+        </w:rPr>
+        <w:drawing>
+          <wp:inline distT="0" distB="0" distL="0" distR="0" wp14:anchorId="5AACC42B" wp14:editId="30EE85FB">
+            <wp:extent cx="4752975" cy="1600200"/>
+            <wp:effectExtent l="0" t="0" r="9525" b="0"/>
+            <wp:docPr id="14" name="Рисунок 14"/>
+            <wp:cNvGraphicFramePr>
+              <a:graphicFrameLocks xmlns:a="http://schemas.openxmlformats.org/drawingml/2006/main" noChangeAspect="1"/>
+            </wp:cNvGraphicFramePr>
+            <a:graphic xmlns:a="http://schemas.openxmlformats.org/drawingml/2006/main">
+              <a:graphicData uri="http://schemas.openxmlformats.org/drawingml/2006/picture">
+                <pic:pic xmlns:pic="http://schemas.openxmlformats.org/drawingml/2006/picture">
+                  <pic:nvPicPr>
+                    <pic:cNvPr id="1" name=""/>
+                    <pic:cNvPicPr/>
+                  </pic:nvPicPr>
+                  <pic:blipFill>
+                    <a:blip r:embed="rId18"/>
+                    <a:stretch>
+                      <a:fillRect/>
+                    </a:stretch>
+                  </pic:blipFill>
+                  <pic:spPr>
+                    <a:xfrm>
+                      <a:off x="0" y="0"/>
+                      <a:ext cx="4752975" cy="1600200"/>
+                    </a:xfrm>
+                    <a:prstGeom prst="rect">
+                      <a:avLst/>
+                    </a:prstGeom>
+                  </pic:spPr>
+                </pic:pic>
+              </a:graphicData>
+            </a:graphic>
+          </wp:inline>
+        </w:drawing>
+      </w:r>
+    </w:p>
+    <w:p>
+      <w:pPr>
+        <w:pStyle w:val="a3"/>
+        <w:numPr>
+          <w:ilvl w:val="0"/>
+          <w:numId w:val="1"/>
+        </w:numPr>
+        <w:rPr>
+          <w:rFonts w:ascii="Times New Roman" w:hAnsi="Times New Roman" w:cs="Times New Roman"/>
+          <w:sz w:val="24"/>
+          <w:szCs w:val="24"/>
+        </w:rPr>
+      </w:pPr>
+      <w:r>
+        <w:rPr>
+          <w:rFonts w:ascii="Times New Roman" w:hAnsi="Times New Roman" w:cs="Times New Roman"/>
+          <w:sz w:val="24"/>
+          <w:szCs w:val="24"/>
+        </w:rPr>
+        <w:t>Пункт 1.3.2.</w:t>
+      </w:r>
+    </w:p>
+    <w:p>
+      <w:pPr>
+        <w:pStyle w:val="a3"/>
+        <w:rPr>
+          <w:rFonts w:ascii="Times New Roman" w:hAnsi="Times New Roman" w:cs="Times New Roman"/>
+          <w:sz w:val="24"/>
+          <w:szCs w:val="24"/>
+          <w:lang w:val="en-US"/>
+        </w:rPr>
+      </w:pPr>
+      <w:r>
+        <w:rPr>
+          <w:rFonts w:ascii="Times New Roman" w:hAnsi="Times New Roman" w:cs="Times New Roman"/>
+          <w:sz w:val="24"/>
+          <w:szCs w:val="24"/>
+        </w:rPr>
+        <w:drawing>
+          <wp:inline distT="0" distB="0" distL="0" distR="0" wp14:anchorId="7E274A88" wp14:editId="44632D6E">
+            <wp:extent cx="4886325" cy="1504950"/>
+            <wp:effectExtent l="0" t="0" r="9525" b="0"/>
+            <wp:docPr id="16" name="Рисунок 16"/>
+            <wp:cNvGraphicFramePr>
+              <a:graphicFrameLocks xmlns:a="http://schemas.openxmlformats.org/drawingml/2006/main" noChangeAspect="1"/>
+            </wp:cNvGraphicFramePr>
+            <a:graphic xmlns:a="http://schemas.openxmlformats.org/drawingml/2006/main">
+              <a:graphicData uri="http://schemas.openxmlformats.org/drawingml/2006/picture">
+                <pic:pic xmlns:pic="http://schemas.openxmlformats.org/drawingml/2006/picture">
+                  <pic:nvPicPr>
+                    <pic:cNvPr id="1" name=""/>
+                    <pic:cNvPicPr/>
+                  </pic:nvPicPr>
+                  <pic:blipFill>
+                    <a:blip r:embed="rId19"/>
+                    <a:stretch>
+                      <a:fillRect/>
+                    </a:stretch>
+                  </pic:blipFill>
+                  <pic:spPr>
+                    <a:xfrm>
+                      <a:off x="0" y="0"/>
+                      <a:ext cx="4886325" cy="1504950"/>
+                    </a:xfrm>
+                    <a:prstGeom prst="rect">
+                      <a:avLst/>
+                    </a:prstGeom>
+                  </pic:spPr>
+                </pic:pic>
+              </a:graphicData>
+            </a:graphic>
+          </wp:inline>
+        </w:drawing>
+      </w:r>
+    </w:p>
+    <w:p>
+      <w:pPr>
+        <w:pStyle w:val="a3"/>
+        <w:numPr>
+          <w:ilvl w:val="0"/>
+          <w:numId w:val="1"/>
+        </w:numPr>
+        <w:rPr>
+          <w:rFonts w:ascii="Times New Roman" w:hAnsi="Times New Roman" w:cs="Times New Roman"/>
+          <w:sz w:val="24"/>
+          <w:szCs w:val="24"/>
+          <w:lang w:val="en-US"/>
+        </w:rPr>
+      </w:pPr>
+      <w:proofErr w:type="spellStart"/>
+      <w:r>
+        <w:rPr>
+          <w:rFonts w:ascii="Times New Roman" w:hAnsi="Times New Roman" w:cs="Times New Roman"/>
+          <w:sz w:val="24"/>
+          <w:szCs w:val="24"/>
+        </w:rPr>
+        <w:t>Пуш</w:t>
+      </w:r>
+      <w:proofErr w:type="spellEnd"/>
+    </w:p>
+    <w:p>
+      <w:pPr>
+        <w:pStyle w:val="a3"/>
+        <w:rPr>
+          <w:rFonts w:ascii="Times New Roman" w:hAnsi="Times New Roman" w:cs="Times New Roman"/>
+          <w:sz w:val="24"/>
+          <w:szCs w:val="24"/>
+          <w:lang w:val="en-US"/>
+        </w:rPr>
+      </w:pPr>
+      <w:r>
+        <w:rPr>
+          <w:rFonts w:ascii="Times New Roman" w:hAnsi="Times New Roman" w:cs="Times New Roman"/>
+          <w:sz w:val="24"/>
+          <w:szCs w:val="24"/>
+          <w:lang w:val="en-US"/>
+        </w:rPr>
+        <w:drawing>
+          <wp:inline distT="0" distB="0" distL="0" distR="0" wp14:anchorId="00A72037" wp14:editId="25893BA5">
+            <wp:extent cx="5940425" cy="2282342"/>
+            <wp:effectExtent l="0" t="0" r="3175" b="3810"/>
+            <wp:docPr id="17" name="Рисунок 17"/>
+            <wp:cNvGraphicFramePr>
+              <a:graphicFrameLocks xmlns:a="http://schemas.openxmlformats.org/drawingml/2006/main" noChangeAspect="1"/>
+            </wp:cNvGraphicFramePr>
+            <a:graphic xmlns:a="http://schemas.openxmlformats.org/drawingml/2006/main">
+              <a:graphicData uri="http://schemas.openxmlformats.org/drawingml/2006/picture">
+                <pic:pic xmlns:pic="http://schemas.openxmlformats.org/drawingml/2006/picture">
+                  <pic:nvPicPr>
+                    <pic:cNvPr id="1" name=""/>
+                    <pic:cNvPicPr/>
+                  </pic:nvPicPr>
+                  <pic:blipFill>
+                    <a:blip r:embed="rId20"/>
+                    <a:stretch>
+                      <a:fillRect/>
+                    </a:stretch>
+                  </pic:blipFill>
+                  <pic:spPr>
+                    <a:xfrm>
+                      <a:off x="0" y="0"/>
+                      <a:ext cx="5940821" cy="2282494"/>
+                    </a:xfrm>
+                    <a:prstGeom prst="rect">
+                      <a:avLst/>
+                    </a:prstGeom>
+                  </pic:spPr>
+                </pic:pic>
+              </a:graphicData>
+            </a:graphic>
+          </wp:inline>
+        </w:drawing>
       </w:r>
     </w:p>
     <w:sectPr>

--- a/Otchet_po_prodelannoy_rabote.docx
+++ b/Otchet_po_prodelannoy_rabote.docx
@@ -1,6 +1,6 @@
 
 <file path=word/document.xml><?xml version="1.0" encoding="utf-8"?>
-<w:document xmlns:wpc="http://schemas.microsoft.com/office/word/2010/wordprocessingCanvas" xmlns:cx="http://schemas.microsoft.com/office/drawing/2014/chartex" xmlns:cx1="http://schemas.microsoft.com/office/drawing/2015/9/8/chartex" xmlns:cx2="http://schemas.microsoft.com/office/drawing/2015/10/21/chartex" xmlns:cx3="http://schemas.microsoft.com/office/drawing/2016/5/9/chartex" xmlns:cx4="http://schemas.microsoft.com/office/drawing/2016/5/10/chartex" xmlns:cx5="http://schemas.microsoft.com/office/drawing/2016/5/11/chartex" xmlns:cx6="http://schemas.microsoft.com/office/drawing/2016/5/12/chartex" xmlns:cx7="http://schemas.microsoft.com/office/drawing/2016/5/13/chartex" xmlns:cx8="http://schemas.microsoft.com/office/drawing/2016/5/14/chartex" xmlns:mc="http://schemas.openxmlformats.org/markup-compatibility/2006" xmlns:aink="http://schemas.microsoft.com/office/drawing/2016/ink" xmlns:am3d="http://schemas.microsoft.com/office/drawing/2017/model3d" xmlns:o="urn:schemas-microsoft-com:office:office" xmlns:r="http://schemas.openxmlformats.org/officeDocument/2006/relationships" xmlns:m="http://schemas.openxmlformats.org/officeDocument/2006/math" xmlns:v="urn:schemas-microsoft-com:vml" xmlns:wp14="http://schemas.microsoft.com/office/word/2010/wordprocessingDrawing" xmlns:wp="http://schemas.openxmlformats.org/drawingml/2006/wordprocessingDrawing" xmlns:w10="urn:schemas-microsoft-com:office:word" xmlns:w="http://schemas.openxmlformats.org/wordprocessingml/2006/main" xmlns:w14="http://schemas.microsoft.com/office/word/2010/wordml" xmlns:w15="http://schemas.microsoft.com/office/word/2012/wordml" xmlns:w16cex="http://schemas.microsoft.com/office/word/2018/wordml/cex" xmlns:w16cid="http://schemas.microsoft.com/office/word/2016/wordml/cid" xmlns:w16="http://schemas.microsoft.com/office/word/2018/wordml" xmlns:w16sdtdh="http://schemas.microsoft.com/office/word/2020/wordml/sdtdatahash" xmlns:w16se="http://schemas.microsoft.com/office/word/2015/wordml/symex" xmlns:wpg="http://schemas.microsoft.com/office/word/2010/wordprocessingGroup" xmlns:wpi="http://schemas.microsoft.com/office/word/2010/wordprocessingInk" xmlns:wne="http://schemas.microsoft.com/office/word/2006/wordml" xmlns:wps="http://schemas.microsoft.com/office/word/2010/wordprocessingShape" mc:Ignorable="w14 w15 w16se w16cid w16 w16cex w16sdtdh wp14">
+<w:document xmlns:wpc="http://schemas.microsoft.com/office/word/2010/wordprocessingCanvas" xmlns:cx="http://schemas.microsoft.com/office/drawing/2014/chartex" xmlns:cx1="http://schemas.microsoft.com/office/drawing/2015/9/8/chartex" xmlns:cx2="http://schemas.microsoft.com/office/drawing/2015/10/21/chartex" xmlns:cx3="http://schemas.microsoft.com/office/drawing/2016/5/9/chartex" xmlns:cx4="http://schemas.microsoft.com/office/drawing/2016/5/10/chartex" xmlns:cx5="http://schemas.microsoft.com/office/drawing/2016/5/11/chartex" xmlns:cx6="http://schemas.microsoft.com/office/drawing/2016/5/12/chartex" xmlns:cx7="http://schemas.microsoft.com/office/drawing/2016/5/13/chartex" xmlns:cx8="http://schemas.microsoft.com/office/drawing/2016/5/14/chartex" xmlns:mc="http://schemas.openxmlformats.org/markup-compatibility/2006" xmlns:aink="http://schemas.microsoft.com/office/drawing/2016/ink" xmlns:am3d="http://schemas.microsoft.com/office/drawing/2017/model3d" xmlns:o="urn:schemas-microsoft-com:office:office" xmlns:r="http://schemas.openxmlformats.org/officeDocument/2006/relationships" xmlns:m="http://schemas.openxmlformats.org/officeDocument/2006/math" xmlns:v="urn:schemas-microsoft-com:vml" xmlns:wp14="http://schemas.microsoft.com/office/word/2010/wordprocessingDrawing" xmlns:wp="http://schemas.openxmlformats.org/drawingml/2006/wordprocessingDrawing" xmlns:w10="urn:schemas-microsoft-com:office:word" xmlns:w="http://schemas.openxmlformats.org/wordprocessingml/2006/main" xmlns:w14="http://schemas.microsoft.com/office/word/2010/wordml" xmlns:w15="http://schemas.microsoft.com/office/word/2012/wordml" xmlns:w16cex="http://schemas.microsoft.com/office/word/2018/wordml/cex" xmlns:w16cid="http://schemas.microsoft.com/office/word/2016/wordml/cid" xmlns:w16="http://schemas.microsoft.com/office/word/2018/wordml" xmlns:w16se="http://schemas.microsoft.com/office/word/2015/wordml/symex" xmlns:wpg="http://schemas.microsoft.com/office/word/2010/wordprocessingGroup" xmlns:wpi="http://schemas.microsoft.com/office/word/2010/wordprocessingInk" xmlns:wne="http://schemas.microsoft.com/office/word/2006/wordml" xmlns:wps="http://schemas.microsoft.com/office/word/2010/wordprocessingShape" mc:Ignorable="w14 w15 w16se w16cid w16 w16cex wp14">
   <w:body>
     <w:p>
       <w:pPr>
@@ -788,6 +788,7 @@
       <w:r>
         <w:rPr>
           <w:rFonts w:ascii="Times New Roman" w:hAnsi="Times New Roman" w:cs="Times New Roman"/>
+          <w:noProof/>
           <w:sz w:val="24"/>
           <w:szCs w:val="24"/>
         </w:rPr>
@@ -862,6 +863,7 @@
       <w:r>
         <w:rPr>
           <w:rFonts w:ascii="Times New Roman" w:hAnsi="Times New Roman" w:cs="Times New Roman"/>
+          <w:noProof/>
           <w:sz w:val="24"/>
           <w:szCs w:val="24"/>
         </w:rPr>
@@ -936,6 +938,7 @@
       <w:r>
         <w:rPr>
           <w:rFonts w:ascii="Times New Roman" w:hAnsi="Times New Roman" w:cs="Times New Roman"/>
+          <w:noProof/>
           <w:sz w:val="24"/>
           <w:szCs w:val="24"/>
         </w:rPr>
@@ -1011,6 +1014,7 @@
       <w:r>
         <w:rPr>
           <w:rFonts w:ascii="Times New Roman" w:hAnsi="Times New Roman" w:cs="Times New Roman"/>
+          <w:noProof/>
           <w:sz w:val="24"/>
           <w:szCs w:val="24"/>
         </w:rPr>
@@ -1085,6 +1089,7 @@
       <w:r>
         <w:rPr>
           <w:rFonts w:ascii="Times New Roman" w:hAnsi="Times New Roman" w:cs="Times New Roman"/>
+          <w:noProof/>
           <w:sz w:val="24"/>
           <w:szCs w:val="24"/>
         </w:rPr>
@@ -1160,6 +1165,7 @@
       <w:r>
         <w:rPr>
           <w:rFonts w:ascii="Times New Roman" w:hAnsi="Times New Roman" w:cs="Times New Roman"/>
+          <w:noProof/>
           <w:sz w:val="24"/>
           <w:szCs w:val="24"/>
         </w:rPr>
@@ -1214,7 +1220,6 @@
           <w:lang w:val="en-US"/>
         </w:rPr>
       </w:pPr>
-      <w:proofErr w:type="spellStart"/>
       <w:r>
         <w:rPr>
           <w:rFonts w:ascii="Times New Roman" w:hAnsi="Times New Roman" w:cs="Times New Roman"/>
@@ -1223,7 +1228,6 @@
         </w:rPr>
         <w:t>Пуш</w:t>
       </w:r>
-      <w:proofErr w:type="spellEnd"/>
     </w:p>
     <w:p>
       <w:pPr>
@@ -1238,6 +1242,7 @@
       <w:r>
         <w:rPr>
           <w:rFonts w:ascii="Times New Roman" w:hAnsi="Times New Roman" w:cs="Times New Roman"/>
+          <w:noProof/>
           <w:sz w:val="24"/>
           <w:szCs w:val="24"/>
           <w:lang w:val="en-US"/>
@@ -1279,6 +1284,612 @@
         </w:drawing>
       </w:r>
     </w:p>
+    <w:p>
+      <w:pPr>
+        <w:pStyle w:val="a3"/>
+        <w:numPr>
+          <w:ilvl w:val="0"/>
+          <w:numId w:val="1"/>
+        </w:numPr>
+        <w:rPr>
+          <w:rFonts w:ascii="Times New Roman" w:hAnsi="Times New Roman" w:cs="Times New Roman"/>
+          <w:sz w:val="24"/>
+          <w:szCs w:val="24"/>
+        </w:rPr>
+      </w:pPr>
+      <w:r>
+        <w:rPr>
+          <w:rFonts w:ascii="Times New Roman" w:hAnsi="Times New Roman" w:cs="Times New Roman"/>
+          <w:sz w:val="24"/>
+          <w:szCs w:val="24"/>
+        </w:rPr>
+        <w:lastRenderedPageBreak/>
+        <w:t>Пункт 1.4.</w:t>
+      </w:r>
+    </w:p>
+    <w:p>
+      <w:pPr>
+        <w:pStyle w:val="a3"/>
+        <w:rPr>
+          <w:rFonts w:ascii="Times New Roman" w:hAnsi="Times New Roman" w:cs="Times New Roman"/>
+          <w:sz w:val="24"/>
+          <w:szCs w:val="24"/>
+        </w:rPr>
+      </w:pPr>
+      <w:r>
+        <w:rPr>
+          <w:rFonts w:ascii="Times New Roman" w:hAnsi="Times New Roman" w:cs="Times New Roman"/>
+          <w:sz w:val="24"/>
+          <w:szCs w:val="24"/>
+        </w:rPr>
+        <w:drawing>
+          <wp:inline distT="0" distB="0" distL="0" distR="0" wp14:anchorId="2C9CA4AE" wp14:editId="2C31C057">
+            <wp:extent cx="5940425" cy="2118360"/>
+            <wp:effectExtent l="0" t="0" r="3175" b="0"/>
+            <wp:docPr id="19" name="Рисунок 19"/>
+            <wp:cNvGraphicFramePr>
+              <a:graphicFrameLocks xmlns:a="http://schemas.openxmlformats.org/drawingml/2006/main" noChangeAspect="1"/>
+            </wp:cNvGraphicFramePr>
+            <a:graphic xmlns:a="http://schemas.openxmlformats.org/drawingml/2006/main">
+              <a:graphicData uri="http://schemas.openxmlformats.org/drawingml/2006/picture">
+                <pic:pic xmlns:pic="http://schemas.openxmlformats.org/drawingml/2006/picture">
+                  <pic:nvPicPr>
+                    <pic:cNvPr id="1" name=""/>
+                    <pic:cNvPicPr/>
+                  </pic:nvPicPr>
+                  <pic:blipFill>
+                    <a:blip r:embed="rId21"/>
+                    <a:stretch>
+                      <a:fillRect/>
+                    </a:stretch>
+                  </pic:blipFill>
+                  <pic:spPr>
+                    <a:xfrm>
+                      <a:off x="0" y="0"/>
+                      <a:ext cx="5940425" cy="2118360"/>
+                    </a:xfrm>
+                    <a:prstGeom prst="rect">
+                      <a:avLst/>
+                    </a:prstGeom>
+                  </pic:spPr>
+                </pic:pic>
+              </a:graphicData>
+            </a:graphic>
+          </wp:inline>
+        </w:drawing>
+      </w:r>
+    </w:p>
+    <w:p>
+      <w:pPr>
+        <w:pStyle w:val="a3"/>
+        <w:numPr>
+          <w:ilvl w:val="0"/>
+          <w:numId w:val="1"/>
+        </w:numPr>
+        <w:rPr>
+          <w:rFonts w:ascii="Times New Roman" w:hAnsi="Times New Roman" w:cs="Times New Roman"/>
+          <w:sz w:val="24"/>
+          <w:szCs w:val="24"/>
+        </w:rPr>
+      </w:pPr>
+      <w:r>
+        <w:rPr>
+          <w:rFonts w:ascii="Times New Roman" w:hAnsi="Times New Roman" w:cs="Times New Roman"/>
+          <w:sz w:val="24"/>
+          <w:szCs w:val="24"/>
+        </w:rPr>
+        <w:t>Пункт 1.5.</w:t>
+      </w:r>
+    </w:p>
+    <w:p>
+      <w:pPr>
+        <w:pStyle w:val="a3"/>
+        <w:rPr>
+          <w:rFonts w:ascii="Times New Roman" w:hAnsi="Times New Roman" w:cs="Times New Roman"/>
+          <w:sz w:val="24"/>
+          <w:szCs w:val="24"/>
+        </w:rPr>
+      </w:pPr>
+      <w:r>
+        <w:rPr>
+          <w:rFonts w:ascii="Times New Roman" w:hAnsi="Times New Roman" w:cs="Times New Roman"/>
+          <w:sz w:val="24"/>
+          <w:szCs w:val="24"/>
+        </w:rPr>
+        <w:drawing>
+          <wp:inline distT="0" distB="0" distL="0" distR="0" wp14:anchorId="27FD4EF0" wp14:editId="3510B37A">
+            <wp:extent cx="5940425" cy="1524000"/>
+            <wp:effectExtent l="0" t="0" r="3175" b="0"/>
+            <wp:docPr id="20" name="Рисунок 20"/>
+            <wp:cNvGraphicFramePr>
+              <a:graphicFrameLocks xmlns:a="http://schemas.openxmlformats.org/drawingml/2006/main" noChangeAspect="1"/>
+            </wp:cNvGraphicFramePr>
+            <a:graphic xmlns:a="http://schemas.openxmlformats.org/drawingml/2006/main">
+              <a:graphicData uri="http://schemas.openxmlformats.org/drawingml/2006/picture">
+                <pic:pic xmlns:pic="http://schemas.openxmlformats.org/drawingml/2006/picture">
+                  <pic:nvPicPr>
+                    <pic:cNvPr id="1" name=""/>
+                    <pic:cNvPicPr/>
+                  </pic:nvPicPr>
+                  <pic:blipFill>
+                    <a:blip r:embed="rId22"/>
+                    <a:stretch>
+                      <a:fillRect/>
+                    </a:stretch>
+                  </pic:blipFill>
+                  <pic:spPr>
+                    <a:xfrm>
+                      <a:off x="0" y="0"/>
+                      <a:ext cx="5940425" cy="1524000"/>
+                    </a:xfrm>
+                    <a:prstGeom prst="rect">
+                      <a:avLst/>
+                    </a:prstGeom>
+                  </pic:spPr>
+                </pic:pic>
+              </a:graphicData>
+            </a:graphic>
+          </wp:inline>
+        </w:drawing>
+      </w:r>
+    </w:p>
+    <w:p>
+      <w:pPr>
+        <w:pStyle w:val="a3"/>
+        <w:numPr>
+          <w:ilvl w:val="0"/>
+          <w:numId w:val="1"/>
+        </w:numPr>
+        <w:rPr>
+          <w:rFonts w:ascii="Times New Roman" w:hAnsi="Times New Roman" w:cs="Times New Roman"/>
+          <w:sz w:val="24"/>
+          <w:szCs w:val="24"/>
+        </w:rPr>
+      </w:pPr>
+      <w:r>
+        <w:rPr>
+          <w:rFonts w:ascii="Times New Roman" w:hAnsi="Times New Roman" w:cs="Times New Roman"/>
+          <w:sz w:val="24"/>
+          <w:szCs w:val="24"/>
+        </w:rPr>
+        <w:t>Пункт 1.6.</w:t>
+      </w:r>
+    </w:p>
+    <w:p>
+      <w:pPr>
+        <w:pStyle w:val="a3"/>
+        <w:rPr>
+          <w:rFonts w:ascii="Times New Roman" w:hAnsi="Times New Roman" w:cs="Times New Roman"/>
+          <w:sz w:val="24"/>
+          <w:szCs w:val="24"/>
+        </w:rPr>
+      </w:pPr>
+      <w:r>
+        <w:rPr>
+          <w:rFonts w:ascii="Times New Roman" w:hAnsi="Times New Roman" w:cs="Times New Roman"/>
+          <w:sz w:val="24"/>
+          <w:szCs w:val="24"/>
+        </w:rPr>
+        <w:drawing>
+          <wp:inline distT="0" distB="0" distL="0" distR="0" wp14:anchorId="3145E781" wp14:editId="30018CB5">
+            <wp:extent cx="5940425" cy="1549400"/>
+            <wp:effectExtent l="0" t="0" r="3175" b="0"/>
+            <wp:docPr id="21" name="Рисунок 21"/>
+            <wp:cNvGraphicFramePr>
+              <a:graphicFrameLocks xmlns:a="http://schemas.openxmlformats.org/drawingml/2006/main" noChangeAspect="1"/>
+            </wp:cNvGraphicFramePr>
+            <a:graphic xmlns:a="http://schemas.openxmlformats.org/drawingml/2006/main">
+              <a:graphicData uri="http://schemas.openxmlformats.org/drawingml/2006/picture">
+                <pic:pic xmlns:pic="http://schemas.openxmlformats.org/drawingml/2006/picture">
+                  <pic:nvPicPr>
+                    <pic:cNvPr id="1" name=""/>
+                    <pic:cNvPicPr/>
+                  </pic:nvPicPr>
+                  <pic:blipFill>
+                    <a:blip r:embed="rId23"/>
+                    <a:stretch>
+                      <a:fillRect/>
+                    </a:stretch>
+                  </pic:blipFill>
+                  <pic:spPr>
+                    <a:xfrm>
+                      <a:off x="0" y="0"/>
+                      <a:ext cx="5940425" cy="1549400"/>
+                    </a:xfrm>
+                    <a:prstGeom prst="rect">
+                      <a:avLst/>
+                    </a:prstGeom>
+                  </pic:spPr>
+                </pic:pic>
+              </a:graphicData>
+            </a:graphic>
+          </wp:inline>
+        </w:drawing>
+      </w:r>
+    </w:p>
+    <w:p>
+      <w:pPr>
+        <w:pStyle w:val="a3"/>
+        <w:numPr>
+          <w:ilvl w:val="0"/>
+          <w:numId w:val="1"/>
+        </w:numPr>
+        <w:rPr>
+          <w:rFonts w:ascii="Times New Roman" w:hAnsi="Times New Roman" w:cs="Times New Roman"/>
+          <w:sz w:val="24"/>
+          <w:szCs w:val="24"/>
+        </w:rPr>
+      </w:pPr>
+      <w:r>
+        <w:rPr>
+          <w:rFonts w:ascii="Times New Roman" w:hAnsi="Times New Roman" w:cs="Times New Roman"/>
+          <w:sz w:val="24"/>
+          <w:szCs w:val="24"/>
+        </w:rPr>
+        <w:t>Пункт 2.1.</w:t>
+      </w:r>
+    </w:p>
+    <w:p>
+      <w:pPr>
+        <w:pStyle w:val="a3"/>
+        <w:rPr>
+          <w:rFonts w:ascii="Times New Roman" w:hAnsi="Times New Roman" w:cs="Times New Roman"/>
+          <w:sz w:val="24"/>
+          <w:szCs w:val="24"/>
+        </w:rPr>
+      </w:pPr>
+      <w:r>
+        <w:rPr>
+          <w:rFonts w:ascii="Times New Roman" w:hAnsi="Times New Roman" w:cs="Times New Roman"/>
+          <w:sz w:val="24"/>
+          <w:szCs w:val="24"/>
+        </w:rPr>
+        <w:drawing>
+          <wp:inline distT="0" distB="0" distL="0" distR="0" wp14:anchorId="3A097B45" wp14:editId="20DA7920">
+            <wp:extent cx="5940425" cy="1525905"/>
+            <wp:effectExtent l="0" t="0" r="3175" b="0"/>
+            <wp:docPr id="24" name="Рисунок 24"/>
+            <wp:cNvGraphicFramePr>
+              <a:graphicFrameLocks xmlns:a="http://schemas.openxmlformats.org/drawingml/2006/main" noChangeAspect="1"/>
+            </wp:cNvGraphicFramePr>
+            <a:graphic xmlns:a="http://schemas.openxmlformats.org/drawingml/2006/main">
+              <a:graphicData uri="http://schemas.openxmlformats.org/drawingml/2006/picture">
+                <pic:pic xmlns:pic="http://schemas.openxmlformats.org/drawingml/2006/picture">
+                  <pic:nvPicPr>
+                    <pic:cNvPr id="1" name=""/>
+                    <pic:cNvPicPr/>
+                  </pic:nvPicPr>
+                  <pic:blipFill>
+                    <a:blip r:embed="rId24"/>
+                    <a:stretch>
+                      <a:fillRect/>
+                    </a:stretch>
+                  </pic:blipFill>
+                  <pic:spPr>
+                    <a:xfrm>
+                      <a:off x="0" y="0"/>
+                      <a:ext cx="5940425" cy="1525905"/>
+                    </a:xfrm>
+                    <a:prstGeom prst="rect">
+                      <a:avLst/>
+                    </a:prstGeom>
+                  </pic:spPr>
+                </pic:pic>
+              </a:graphicData>
+            </a:graphic>
+          </wp:inline>
+        </w:drawing>
+      </w:r>
+    </w:p>
+    <w:p>
+      <w:pPr>
+        <w:pStyle w:val="a3"/>
+        <w:numPr>
+          <w:ilvl w:val="0"/>
+          <w:numId w:val="1"/>
+        </w:numPr>
+        <w:rPr>
+          <w:rFonts w:ascii="Times New Roman" w:hAnsi="Times New Roman" w:cs="Times New Roman"/>
+          <w:sz w:val="24"/>
+          <w:szCs w:val="24"/>
+        </w:rPr>
+      </w:pPr>
+      <w:r>
+        <w:rPr>
+          <w:rFonts w:ascii="Times New Roman" w:hAnsi="Times New Roman" w:cs="Times New Roman"/>
+          <w:sz w:val="24"/>
+          <w:szCs w:val="24"/>
+        </w:rPr>
+        <w:t>Пункт 2.2.</w:t>
+      </w:r>
+    </w:p>
+    <w:p>
+      <w:pPr>
+        <w:pStyle w:val="a3"/>
+        <w:rPr>
+          <w:rFonts w:ascii="Times New Roman" w:hAnsi="Times New Roman" w:cs="Times New Roman"/>
+          <w:sz w:val="24"/>
+          <w:szCs w:val="24"/>
+        </w:rPr>
+      </w:pPr>
+      <w:r>
+        <w:rPr>
+          <w:rFonts w:ascii="Times New Roman" w:hAnsi="Times New Roman" w:cs="Times New Roman"/>
+          <w:sz w:val="24"/>
+          <w:szCs w:val="24"/>
+        </w:rPr>
+        <w:drawing>
+          <wp:inline distT="0" distB="0" distL="0" distR="0" wp14:anchorId="48A816C6" wp14:editId="24FB946C">
+            <wp:extent cx="5940425" cy="1468120"/>
+            <wp:effectExtent l="0" t="0" r="3175" b="0"/>
+            <wp:docPr id="25" name="Рисунок 25"/>
+            <wp:cNvGraphicFramePr>
+              <a:graphicFrameLocks xmlns:a="http://schemas.openxmlformats.org/drawingml/2006/main" noChangeAspect="1"/>
+            </wp:cNvGraphicFramePr>
+            <a:graphic xmlns:a="http://schemas.openxmlformats.org/drawingml/2006/main">
+              <a:graphicData uri="http://schemas.openxmlformats.org/drawingml/2006/picture">
+                <pic:pic xmlns:pic="http://schemas.openxmlformats.org/drawingml/2006/picture">
+                  <pic:nvPicPr>
+                    <pic:cNvPr id="1" name=""/>
+                    <pic:cNvPicPr/>
+                  </pic:nvPicPr>
+                  <pic:blipFill>
+                    <a:blip r:embed="rId25"/>
+                    <a:stretch>
+                      <a:fillRect/>
+                    </a:stretch>
+                  </pic:blipFill>
+                  <pic:spPr>
+                    <a:xfrm>
+                      <a:off x="0" y="0"/>
+                      <a:ext cx="5940425" cy="1468120"/>
+                    </a:xfrm>
+                    <a:prstGeom prst="rect">
+                      <a:avLst/>
+                    </a:prstGeom>
+                  </pic:spPr>
+                </pic:pic>
+              </a:graphicData>
+            </a:graphic>
+          </wp:inline>
+        </w:drawing>
+      </w:r>
+    </w:p>
+    <w:p>
+      <w:pPr>
+        <w:pStyle w:val="a3"/>
+        <w:numPr>
+          <w:ilvl w:val="0"/>
+          <w:numId w:val="1"/>
+        </w:numPr>
+        <w:rPr>
+          <w:rFonts w:ascii="Times New Roman" w:hAnsi="Times New Roman" w:cs="Times New Roman"/>
+          <w:sz w:val="24"/>
+          <w:szCs w:val="24"/>
+        </w:rPr>
+      </w:pPr>
+      <w:r>
+        <w:rPr>
+          <w:rFonts w:ascii="Times New Roman" w:hAnsi="Times New Roman" w:cs="Times New Roman"/>
+          <w:sz w:val="24"/>
+          <w:szCs w:val="24"/>
+        </w:rPr>
+        <w:lastRenderedPageBreak/>
+        <w:t>Пункт 3</w:t>
+      </w:r>
+    </w:p>
+    <w:p>
+      <w:pPr>
+        <w:pStyle w:val="a3"/>
+        <w:rPr>
+          <w:rFonts w:ascii="Times New Roman" w:hAnsi="Times New Roman" w:cs="Times New Roman"/>
+          <w:sz w:val="24"/>
+          <w:szCs w:val="24"/>
+        </w:rPr>
+      </w:pPr>
+      <w:r>
+        <w:rPr>
+          <w:rFonts w:ascii="Times New Roman" w:hAnsi="Times New Roman" w:cs="Times New Roman"/>
+          <w:sz w:val="24"/>
+          <w:szCs w:val="24"/>
+        </w:rPr>
+        <w:drawing>
+          <wp:inline distT="0" distB="0" distL="0" distR="0" wp14:anchorId="3206C9C4" wp14:editId="78F31947">
+            <wp:extent cx="5940425" cy="1532255"/>
+            <wp:effectExtent l="0" t="0" r="3175" b="0"/>
+            <wp:docPr id="26" name="Рисунок 26"/>
+            <wp:cNvGraphicFramePr>
+              <a:graphicFrameLocks xmlns:a="http://schemas.openxmlformats.org/drawingml/2006/main" noChangeAspect="1"/>
+            </wp:cNvGraphicFramePr>
+            <a:graphic xmlns:a="http://schemas.openxmlformats.org/drawingml/2006/main">
+              <a:graphicData uri="http://schemas.openxmlformats.org/drawingml/2006/picture">
+                <pic:pic xmlns:pic="http://schemas.openxmlformats.org/drawingml/2006/picture">
+                  <pic:nvPicPr>
+                    <pic:cNvPr id="1" name=""/>
+                    <pic:cNvPicPr/>
+                  </pic:nvPicPr>
+                  <pic:blipFill>
+                    <a:blip r:embed="rId26"/>
+                    <a:stretch>
+                      <a:fillRect/>
+                    </a:stretch>
+                  </pic:blipFill>
+                  <pic:spPr>
+                    <a:xfrm>
+                      <a:off x="0" y="0"/>
+                      <a:ext cx="5940425" cy="1532255"/>
+                    </a:xfrm>
+                    <a:prstGeom prst="rect">
+                      <a:avLst/>
+                    </a:prstGeom>
+                  </pic:spPr>
+                </pic:pic>
+              </a:graphicData>
+            </a:graphic>
+          </wp:inline>
+        </w:drawing>
+      </w:r>
+    </w:p>
+    <w:p>
+      <w:pPr>
+        <w:pStyle w:val="a3"/>
+        <w:numPr>
+          <w:ilvl w:val="0"/>
+          <w:numId w:val="1"/>
+        </w:numPr>
+        <w:rPr>
+          <w:rFonts w:ascii="Times New Roman" w:hAnsi="Times New Roman" w:cs="Times New Roman"/>
+          <w:sz w:val="24"/>
+          <w:szCs w:val="24"/>
+        </w:rPr>
+      </w:pPr>
+      <w:r>
+        <w:rPr>
+          <w:rFonts w:ascii="Times New Roman" w:hAnsi="Times New Roman" w:cs="Times New Roman"/>
+          <w:sz w:val="24"/>
+          <w:szCs w:val="24"/>
+        </w:rPr>
+        <w:t>Пункт 4.1.1.</w:t>
+      </w:r>
+    </w:p>
+    <w:p>
+      <w:pPr>
+        <w:pStyle w:val="a3"/>
+        <w:rPr>
+          <w:rFonts w:ascii="Times New Roman" w:hAnsi="Times New Roman" w:cs="Times New Roman"/>
+          <w:sz w:val="24"/>
+          <w:szCs w:val="24"/>
+        </w:rPr>
+      </w:pPr>
+      <w:r>
+        <w:rPr>
+          <w:rFonts w:ascii="Times New Roman" w:hAnsi="Times New Roman" w:cs="Times New Roman"/>
+          <w:sz w:val="24"/>
+          <w:szCs w:val="24"/>
+        </w:rPr>
+        <w:drawing>
+          <wp:inline distT="0" distB="0" distL="0" distR="0" wp14:anchorId="0B6A6B97" wp14:editId="2412B625">
+            <wp:extent cx="5940425" cy="1476375"/>
+            <wp:effectExtent l="0" t="0" r="3175" b="9525"/>
+            <wp:docPr id="27" name="Рисунок 27"/>
+            <wp:cNvGraphicFramePr>
+              <a:graphicFrameLocks xmlns:a="http://schemas.openxmlformats.org/drawingml/2006/main" noChangeAspect="1"/>
+            </wp:cNvGraphicFramePr>
+            <a:graphic xmlns:a="http://schemas.openxmlformats.org/drawingml/2006/main">
+              <a:graphicData uri="http://schemas.openxmlformats.org/drawingml/2006/picture">
+                <pic:pic xmlns:pic="http://schemas.openxmlformats.org/drawingml/2006/picture">
+                  <pic:nvPicPr>
+                    <pic:cNvPr id="1" name=""/>
+                    <pic:cNvPicPr/>
+                  </pic:nvPicPr>
+                  <pic:blipFill>
+                    <a:blip r:embed="rId27"/>
+                    <a:stretch>
+                      <a:fillRect/>
+                    </a:stretch>
+                  </pic:blipFill>
+                  <pic:spPr>
+                    <a:xfrm>
+                      <a:off x="0" y="0"/>
+                      <a:ext cx="5940425" cy="1476375"/>
+                    </a:xfrm>
+                    <a:prstGeom prst="rect">
+                      <a:avLst/>
+                    </a:prstGeom>
+                  </pic:spPr>
+                </pic:pic>
+              </a:graphicData>
+            </a:graphic>
+          </wp:inline>
+        </w:drawing>
+      </w:r>
+    </w:p>
+    <w:p>
+      <w:pPr>
+        <w:pStyle w:val="a3"/>
+        <w:numPr>
+          <w:ilvl w:val="0"/>
+          <w:numId w:val="1"/>
+        </w:numPr>
+        <w:rPr>
+          <w:rFonts w:ascii="Times New Roman" w:hAnsi="Times New Roman" w:cs="Times New Roman"/>
+          <w:sz w:val="24"/>
+          <w:szCs w:val="24"/>
+        </w:rPr>
+      </w:pPr>
+      <w:r>
+        <w:rPr>
+          <w:rFonts w:ascii="Times New Roman" w:hAnsi="Times New Roman" w:cs="Times New Roman"/>
+          <w:sz w:val="24"/>
+          <w:szCs w:val="24"/>
+        </w:rPr>
+        <w:t>Пуш</w:t>
+      </w:r>
+    </w:p>
+    <w:p>
+      <w:pPr>
+        <w:pStyle w:val="a3"/>
+        <w:rPr>
+          <w:rFonts w:ascii="Times New Roman" w:hAnsi="Times New Roman" w:cs="Times New Roman"/>
+          <w:sz w:val="24"/>
+          <w:szCs w:val="24"/>
+        </w:rPr>
+      </w:pPr>
+      <w:r>
+        <w:rPr>
+          <w:rFonts w:ascii="Times New Roman" w:hAnsi="Times New Roman" w:cs="Times New Roman"/>
+          <w:sz w:val="24"/>
+          <w:szCs w:val="24"/>
+        </w:rPr>
+        <w:drawing>
+          <wp:inline distT="0" distB="0" distL="0" distR="0" wp14:anchorId="77112A1F" wp14:editId="796D5B8D">
+            <wp:extent cx="5940425" cy="1823720"/>
+            <wp:effectExtent l="0" t="0" r="3175" b="5080"/>
+            <wp:docPr id="28" name="Рисунок 28"/>
+            <wp:cNvGraphicFramePr>
+              <a:graphicFrameLocks xmlns:a="http://schemas.openxmlformats.org/drawingml/2006/main" noChangeAspect="1"/>
+            </wp:cNvGraphicFramePr>
+            <a:graphic xmlns:a="http://schemas.openxmlformats.org/drawingml/2006/main">
+              <a:graphicData uri="http://schemas.openxmlformats.org/drawingml/2006/picture">
+                <pic:pic xmlns:pic="http://schemas.openxmlformats.org/drawingml/2006/picture">
+                  <pic:nvPicPr>
+                    <pic:cNvPr id="1" name=""/>
+                    <pic:cNvPicPr/>
+                  </pic:nvPicPr>
+                  <pic:blipFill>
+                    <a:blip r:embed="rId28"/>
+                    <a:stretch>
+                      <a:fillRect/>
+                    </a:stretch>
+                  </pic:blipFill>
+                  <pic:spPr>
+                    <a:xfrm>
+                      <a:off x="0" y="0"/>
+                      <a:ext cx="5940425" cy="1823720"/>
+                    </a:xfrm>
+                    <a:prstGeom prst="rect">
+                      <a:avLst/>
+                    </a:prstGeom>
+                  </pic:spPr>
+                </pic:pic>
+              </a:graphicData>
+            </a:graphic>
+          </wp:inline>
+        </w:drawing>
+      </w:r>
+      <w:bookmarkStart w:id="0" w:name="_GoBack"/>
+      <w:bookmarkEnd w:id="0"/>
+    </w:p>
+    <w:p>
+      <w:pPr>
+        <w:pStyle w:val="a3"/>
+        <w:rPr>
+          <w:rFonts w:ascii="Times New Roman" w:hAnsi="Times New Roman" w:cs="Times New Roman"/>
+          <w:sz w:val="24"/>
+          <w:szCs w:val="24"/>
+        </w:rPr>
+      </w:pPr>
+    </w:p>
     <w:sectPr>
       <w:pgSz w:w="11906" w:h="16838"/>
       <w:pgMar w:top="1134" w:right="850" w:bottom="1134" w:left="1701" w:header="708" w:footer="708" w:gutter="0"/>
@@ -1290,7 +1901,7 @@
 </file>
 
 <file path=word/numbering.xml><?xml version="1.0" encoding="utf-8"?>
-<w:numbering xmlns:wpc="http://schemas.microsoft.com/office/word/2010/wordprocessingCanvas" xmlns:cx="http://schemas.microsoft.com/office/drawing/2014/chartex" xmlns:cx1="http://schemas.microsoft.com/office/drawing/2015/9/8/chartex" xmlns:cx2="http://schemas.microsoft.com/office/drawing/2015/10/21/chartex" xmlns:cx3="http://schemas.microsoft.com/office/drawing/2016/5/9/chartex" xmlns:cx4="http://schemas.microsoft.com/office/drawing/2016/5/10/chartex" xmlns:cx5="http://schemas.microsoft.com/office/drawing/2016/5/11/chartex" xmlns:cx6="http://schemas.microsoft.com/office/drawing/2016/5/12/chartex" xmlns:cx7="http://schemas.microsoft.com/office/drawing/2016/5/13/chartex" xmlns:cx8="http://schemas.microsoft.com/office/drawing/2016/5/14/chartex" xmlns:mc="http://schemas.openxmlformats.org/markup-compatibility/2006" xmlns:aink="http://schemas.microsoft.com/office/drawing/2016/ink" xmlns:am3d="http://schemas.microsoft.com/office/drawing/2017/model3d" xmlns:o="urn:schemas-microsoft-com:office:office" xmlns:r="http://schemas.openxmlformats.org/officeDocument/2006/relationships" xmlns:m="http://schemas.openxmlformats.org/officeDocument/2006/math" xmlns:v="urn:schemas-microsoft-com:vml" xmlns:wp14="http://schemas.microsoft.com/office/word/2010/wordprocessingDrawing" xmlns:wp="http://schemas.openxmlformats.org/drawingml/2006/wordprocessingDrawing" xmlns:w10="urn:schemas-microsoft-com:office:word" xmlns:w="http://schemas.openxmlformats.org/wordprocessingml/2006/main" xmlns:w14="http://schemas.microsoft.com/office/word/2010/wordml" xmlns:w15="http://schemas.microsoft.com/office/word/2012/wordml" xmlns:w16cex="http://schemas.microsoft.com/office/word/2018/wordml/cex" xmlns:w16cid="http://schemas.microsoft.com/office/word/2016/wordml/cid" xmlns:w16="http://schemas.microsoft.com/office/word/2018/wordml" xmlns:w16sdtdh="http://schemas.microsoft.com/office/word/2020/wordml/sdtdatahash" xmlns:w16se="http://schemas.microsoft.com/office/word/2015/wordml/symex" xmlns:wpg="http://schemas.microsoft.com/office/word/2010/wordprocessingGroup" xmlns:wpi="http://schemas.microsoft.com/office/word/2010/wordprocessingInk" xmlns:wne="http://schemas.microsoft.com/office/word/2006/wordml" xmlns:wps="http://schemas.microsoft.com/office/word/2010/wordprocessingShape" mc:Ignorable="w14 w15 w16se w16cid w16 w16cex w16sdtdh wp14">
+<w:numbering xmlns:wpc="http://schemas.microsoft.com/office/word/2010/wordprocessingCanvas" xmlns:cx="http://schemas.microsoft.com/office/drawing/2014/chartex" xmlns:cx1="http://schemas.microsoft.com/office/drawing/2015/9/8/chartex" xmlns:cx2="http://schemas.microsoft.com/office/drawing/2015/10/21/chartex" xmlns:cx3="http://schemas.microsoft.com/office/drawing/2016/5/9/chartex" xmlns:cx4="http://schemas.microsoft.com/office/drawing/2016/5/10/chartex" xmlns:cx5="http://schemas.microsoft.com/office/drawing/2016/5/11/chartex" xmlns:cx6="http://schemas.microsoft.com/office/drawing/2016/5/12/chartex" xmlns:cx7="http://schemas.microsoft.com/office/drawing/2016/5/13/chartex" xmlns:cx8="http://schemas.microsoft.com/office/drawing/2016/5/14/chartex" xmlns:mc="http://schemas.openxmlformats.org/markup-compatibility/2006" xmlns:aink="http://schemas.microsoft.com/office/drawing/2016/ink" xmlns:am3d="http://schemas.microsoft.com/office/drawing/2017/model3d" xmlns:o="urn:schemas-microsoft-com:office:office" xmlns:r="http://schemas.openxmlformats.org/officeDocument/2006/relationships" xmlns:m="http://schemas.openxmlformats.org/officeDocument/2006/math" xmlns:v="urn:schemas-microsoft-com:vml" xmlns:wp14="http://schemas.microsoft.com/office/word/2010/wordprocessingDrawing" xmlns:wp="http://schemas.openxmlformats.org/drawingml/2006/wordprocessingDrawing" xmlns:w10="urn:schemas-microsoft-com:office:word" xmlns:w="http://schemas.openxmlformats.org/wordprocessingml/2006/main" xmlns:w14="http://schemas.microsoft.com/office/word/2010/wordml" xmlns:w15="http://schemas.microsoft.com/office/word/2012/wordml" xmlns:w16cex="http://schemas.microsoft.com/office/word/2018/wordml/cex" xmlns:w16cid="http://schemas.microsoft.com/office/word/2016/wordml/cid" xmlns:w16="http://schemas.microsoft.com/office/word/2018/wordml" xmlns:w16se="http://schemas.microsoft.com/office/word/2015/wordml/symex" xmlns:wpg="http://schemas.microsoft.com/office/word/2010/wordprocessingGroup" xmlns:wpi="http://schemas.microsoft.com/office/word/2010/wordprocessingInk" xmlns:wne="http://schemas.microsoft.com/office/word/2006/wordml" xmlns:wps="http://schemas.microsoft.com/office/word/2010/wordprocessingShape" mc:Ignorable="w14 w15 w16se w16cid w16 w16cex wp14">
   <w:abstractNum w:abstractNumId="0" w15:restartNumberingAfterBreak="0">
     <w:nsid w:val="260C5068"/>
     <w:multiLevelType w:val="hybridMultilevel"/>
@@ -1387,7 +1998,7 @@
 </file>
 
 <file path=word/styles.xml><?xml version="1.0" encoding="utf-8"?>
-<w:styles xmlns:mc="http://schemas.openxmlformats.org/markup-compatibility/2006" xmlns:r="http://schemas.openxmlformats.org/officeDocument/2006/relationships" xmlns:w="http://schemas.openxmlformats.org/wordprocessingml/2006/main" xmlns:w14="http://schemas.microsoft.com/office/word/2010/wordml" xmlns:w15="http://schemas.microsoft.com/office/word/2012/wordml" xmlns:w16cex="http://schemas.microsoft.com/office/word/2018/wordml/cex" xmlns:w16cid="http://schemas.microsoft.com/office/word/2016/wordml/cid" xmlns:w16="http://schemas.microsoft.com/office/word/2018/wordml" xmlns:w16sdtdh="http://schemas.microsoft.com/office/word/2020/wordml/sdtdatahash" xmlns:w16se="http://schemas.microsoft.com/office/word/2015/wordml/symex" mc:Ignorable="w14 w15 w16se w16cid w16 w16cex w16sdtdh">
+<w:styles xmlns:mc="http://schemas.openxmlformats.org/markup-compatibility/2006" xmlns:r="http://schemas.openxmlformats.org/officeDocument/2006/relationships" xmlns:w="http://schemas.openxmlformats.org/wordprocessingml/2006/main" xmlns:w14="http://schemas.microsoft.com/office/word/2010/wordml" xmlns:w15="http://schemas.microsoft.com/office/word/2012/wordml" xmlns:w16cex="http://schemas.microsoft.com/office/word/2018/wordml/cex" xmlns:w16cid="http://schemas.microsoft.com/office/word/2016/wordml/cid" xmlns:w16="http://schemas.microsoft.com/office/word/2018/wordml" xmlns:w16se="http://schemas.microsoft.com/office/word/2015/wordml/symex" mc:Ignorable="w14 w15 w16se w16cid w16 w16cex">
   <w:docDefaults>
     <w:rPrDefault>
       <w:rPr>

--- a/Otchet_po_prodelannoy_rabote.docx
+++ b/Otchet_po_prodelannoy_rabote.docx
@@ -1220,6 +1220,7 @@
           <w:lang w:val="en-US"/>
         </w:rPr>
       </w:pPr>
+      <w:proofErr w:type="spellStart"/>
       <w:r>
         <w:rPr>
           <w:rFonts w:ascii="Times New Roman" w:hAnsi="Times New Roman" w:cs="Times New Roman"/>
@@ -1228,6 +1229,7 @@
         </w:rPr>
         <w:t>Пуш</w:t>
       </w:r>
+      <w:proofErr w:type="spellEnd"/>
     </w:p>
     <w:p>
       <w:pPr>
@@ -1319,6 +1321,7 @@
       <w:r>
         <w:rPr>
           <w:rFonts w:ascii="Times New Roman" w:hAnsi="Times New Roman" w:cs="Times New Roman"/>
+          <w:noProof/>
           <w:sz w:val="24"/>
           <w:szCs w:val="24"/>
         </w:rPr>
@@ -1393,6 +1396,7 @@
       <w:r>
         <w:rPr>
           <w:rFonts w:ascii="Times New Roman" w:hAnsi="Times New Roman" w:cs="Times New Roman"/>
+          <w:noProof/>
           <w:sz w:val="24"/>
           <w:szCs w:val="24"/>
         </w:rPr>
@@ -1467,6 +1471,7 @@
       <w:r>
         <w:rPr>
           <w:rFonts w:ascii="Times New Roman" w:hAnsi="Times New Roman" w:cs="Times New Roman"/>
+          <w:noProof/>
           <w:sz w:val="24"/>
           <w:szCs w:val="24"/>
         </w:rPr>
@@ -1541,6 +1546,7 @@
       <w:r>
         <w:rPr>
           <w:rFonts w:ascii="Times New Roman" w:hAnsi="Times New Roman" w:cs="Times New Roman"/>
+          <w:noProof/>
           <w:sz w:val="24"/>
           <w:szCs w:val="24"/>
         </w:rPr>
@@ -1615,6 +1621,7 @@
       <w:r>
         <w:rPr>
           <w:rFonts w:ascii="Times New Roman" w:hAnsi="Times New Roman" w:cs="Times New Roman"/>
+          <w:noProof/>
           <w:sz w:val="24"/>
           <w:szCs w:val="24"/>
         </w:rPr>
@@ -1690,6 +1697,7 @@
       <w:r>
         <w:rPr>
           <w:rFonts w:ascii="Times New Roman" w:hAnsi="Times New Roman" w:cs="Times New Roman"/>
+          <w:noProof/>
           <w:sz w:val="24"/>
           <w:szCs w:val="24"/>
         </w:rPr>
@@ -1764,6 +1772,7 @@
       <w:r>
         <w:rPr>
           <w:rFonts w:ascii="Times New Roman" w:hAnsi="Times New Roman" w:cs="Times New Roman"/>
+          <w:noProof/>
           <w:sz w:val="24"/>
           <w:szCs w:val="24"/>
         </w:rPr>
@@ -1817,6 +1826,7 @@
           <w:szCs w:val="24"/>
         </w:rPr>
       </w:pPr>
+      <w:proofErr w:type="spellStart"/>
       <w:r>
         <w:rPr>
           <w:rFonts w:ascii="Times New Roman" w:hAnsi="Times New Roman" w:cs="Times New Roman"/>
@@ -1825,19 +1835,21 @@
         </w:rPr>
         <w:t>Пуш</w:t>
       </w:r>
-    </w:p>
-    <w:p>
-      <w:pPr>
-        <w:pStyle w:val="a3"/>
-        <w:rPr>
-          <w:rFonts w:ascii="Times New Roman" w:hAnsi="Times New Roman" w:cs="Times New Roman"/>
-          <w:sz w:val="24"/>
-          <w:szCs w:val="24"/>
-        </w:rPr>
-      </w:pPr>
-      <w:r>
-        <w:rPr>
-          <w:rFonts w:ascii="Times New Roman" w:hAnsi="Times New Roman" w:cs="Times New Roman"/>
+      <w:proofErr w:type="spellEnd"/>
+    </w:p>
+    <w:p>
+      <w:pPr>
+        <w:pStyle w:val="a3"/>
+        <w:rPr>
+          <w:rFonts w:ascii="Times New Roman" w:hAnsi="Times New Roman" w:cs="Times New Roman"/>
+          <w:sz w:val="24"/>
+          <w:szCs w:val="24"/>
+        </w:rPr>
+      </w:pPr>
+      <w:r>
+        <w:rPr>
+          <w:rFonts w:ascii="Times New Roman" w:hAnsi="Times New Roman" w:cs="Times New Roman"/>
+          <w:noProof/>
           <w:sz w:val="24"/>
           <w:szCs w:val="24"/>
         </w:rPr>
@@ -1877,18 +1889,1819 @@
           </wp:inline>
         </w:drawing>
       </w:r>
+    </w:p>
+    <w:p>
+      <w:pPr>
+        <w:pStyle w:val="a3"/>
+        <w:numPr>
+          <w:ilvl w:val="0"/>
+          <w:numId w:val="1"/>
+        </w:numPr>
+        <w:rPr>
+          <w:rFonts w:ascii="Times New Roman" w:hAnsi="Times New Roman" w:cs="Times New Roman"/>
+          <w:sz w:val="24"/>
+          <w:szCs w:val="24"/>
+        </w:rPr>
+      </w:pPr>
+      <w:r>
+        <w:rPr>
+          <w:rFonts w:ascii="Times New Roman" w:hAnsi="Times New Roman" w:cs="Times New Roman"/>
+          <w:sz w:val="24"/>
+          <w:szCs w:val="24"/>
+        </w:rPr>
+        <w:t>Пункт 4.1.2.1.</w:t>
+      </w:r>
+    </w:p>
+    <w:p>
+      <w:pPr>
+        <w:pStyle w:val="a3"/>
+        <w:rPr>
+          <w:rFonts w:ascii="Times New Roman" w:hAnsi="Times New Roman" w:cs="Times New Roman"/>
+          <w:sz w:val="24"/>
+          <w:szCs w:val="24"/>
+        </w:rPr>
+      </w:pPr>
+      <w:r>
+        <w:rPr>
+          <w:rFonts w:ascii="Times New Roman" w:hAnsi="Times New Roman" w:cs="Times New Roman"/>
+          <w:sz w:val="24"/>
+          <w:szCs w:val="24"/>
+        </w:rPr>
+        <w:drawing>
+          <wp:inline distT="0" distB="0" distL="0" distR="0" wp14:anchorId="18750998" wp14:editId="15BB2A0E">
+            <wp:extent cx="5956612" cy="1616659"/>
+            <wp:effectExtent l="0" t="0" r="6350" b="3175"/>
+            <wp:docPr id="40" name="Рисунок 40"/>
+            <wp:cNvGraphicFramePr>
+              <a:graphicFrameLocks xmlns:a="http://schemas.openxmlformats.org/drawingml/2006/main" noChangeAspect="1"/>
+            </wp:cNvGraphicFramePr>
+            <a:graphic xmlns:a="http://schemas.openxmlformats.org/drawingml/2006/main">
+              <a:graphicData uri="http://schemas.openxmlformats.org/drawingml/2006/picture">
+                <pic:pic xmlns:pic="http://schemas.openxmlformats.org/drawingml/2006/picture">
+                  <pic:nvPicPr>
+                    <pic:cNvPr id="1" name=""/>
+                    <pic:cNvPicPr/>
+                  </pic:nvPicPr>
+                  <pic:blipFill>
+                    <a:blip r:embed="rId29"/>
+                    <a:stretch>
+                      <a:fillRect/>
+                    </a:stretch>
+                  </pic:blipFill>
+                  <pic:spPr>
+                    <a:xfrm>
+                      <a:off x="0" y="0"/>
+                      <a:ext cx="6191331" cy="1680363"/>
+                    </a:xfrm>
+                    <a:prstGeom prst="rect">
+                      <a:avLst/>
+                    </a:prstGeom>
+                  </pic:spPr>
+                </pic:pic>
+              </a:graphicData>
+            </a:graphic>
+          </wp:inline>
+        </w:drawing>
+      </w:r>
+    </w:p>
+    <w:p>
+      <w:pPr>
+        <w:pStyle w:val="a3"/>
+        <w:numPr>
+          <w:ilvl w:val="0"/>
+          <w:numId w:val="1"/>
+        </w:numPr>
+        <w:rPr>
+          <w:rFonts w:ascii="Times New Roman" w:hAnsi="Times New Roman" w:cs="Times New Roman"/>
+          <w:sz w:val="24"/>
+          <w:szCs w:val="24"/>
+        </w:rPr>
+      </w:pPr>
+      <w:r>
+        <w:rPr>
+          <w:rFonts w:ascii="Times New Roman" w:hAnsi="Times New Roman" w:cs="Times New Roman"/>
+          <w:sz w:val="24"/>
+          <w:szCs w:val="24"/>
+        </w:rPr>
+        <w:t>Пункт 4.1.2.2.</w:t>
+      </w:r>
+    </w:p>
+    <w:p>
+      <w:pPr>
+        <w:pStyle w:val="a3"/>
+        <w:rPr>
+          <w:rFonts w:ascii="Times New Roman" w:hAnsi="Times New Roman" w:cs="Times New Roman"/>
+          <w:sz w:val="24"/>
+          <w:szCs w:val="24"/>
+        </w:rPr>
+      </w:pPr>
+      <w:r>
+        <w:rPr>
+          <w:rFonts w:ascii="Times New Roman" w:hAnsi="Times New Roman" w:cs="Times New Roman"/>
+          <w:sz w:val="24"/>
+          <w:szCs w:val="24"/>
+        </w:rPr>
+        <w:drawing>
+          <wp:inline distT="0" distB="0" distL="0" distR="0" wp14:anchorId="5C2D4171" wp14:editId="17D736B9">
+            <wp:extent cx="5934579" cy="1477670"/>
+            <wp:effectExtent l="0" t="0" r="9525" b="8255"/>
+            <wp:docPr id="39" name="Рисунок 39"/>
+            <wp:cNvGraphicFramePr>
+              <a:graphicFrameLocks xmlns:a="http://schemas.openxmlformats.org/drawingml/2006/main" noChangeAspect="1"/>
+            </wp:cNvGraphicFramePr>
+            <a:graphic xmlns:a="http://schemas.openxmlformats.org/drawingml/2006/main">
+              <a:graphicData uri="http://schemas.openxmlformats.org/drawingml/2006/picture">
+                <pic:pic xmlns:pic="http://schemas.openxmlformats.org/drawingml/2006/picture">
+                  <pic:nvPicPr>
+                    <pic:cNvPr id="1" name=""/>
+                    <pic:cNvPicPr/>
+                  </pic:nvPicPr>
+                  <pic:blipFill>
+                    <a:blip r:embed="rId30"/>
+                    <a:stretch>
+                      <a:fillRect/>
+                    </a:stretch>
+                  </pic:blipFill>
+                  <pic:spPr>
+                    <a:xfrm>
+                      <a:off x="0" y="0"/>
+                      <a:ext cx="6103300" cy="1519680"/>
+                    </a:xfrm>
+                    <a:prstGeom prst="rect">
+                      <a:avLst/>
+                    </a:prstGeom>
+                  </pic:spPr>
+                </pic:pic>
+              </a:graphicData>
+            </a:graphic>
+          </wp:inline>
+        </w:drawing>
+      </w:r>
+    </w:p>
+    <w:p>
+      <w:pPr>
+        <w:pStyle w:val="a3"/>
+        <w:numPr>
+          <w:ilvl w:val="0"/>
+          <w:numId w:val="1"/>
+        </w:numPr>
+        <w:rPr>
+          <w:rFonts w:ascii="Times New Roman" w:hAnsi="Times New Roman" w:cs="Times New Roman"/>
+          <w:sz w:val="24"/>
+          <w:szCs w:val="24"/>
+        </w:rPr>
+      </w:pPr>
+      <w:r>
+        <w:rPr>
+          <w:rFonts w:ascii="Times New Roman" w:hAnsi="Times New Roman" w:cs="Times New Roman"/>
+          <w:sz w:val="24"/>
+          <w:szCs w:val="24"/>
+        </w:rPr>
+        <w:t>Пункт 4.1.2.3.</w:t>
+      </w:r>
+    </w:p>
+    <w:p>
+      <w:pPr>
+        <w:pStyle w:val="a3"/>
+        <w:rPr>
+          <w:rFonts w:ascii="Times New Roman" w:hAnsi="Times New Roman" w:cs="Times New Roman"/>
+          <w:sz w:val="24"/>
+          <w:szCs w:val="24"/>
+        </w:rPr>
+      </w:pPr>
+      <w:r>
+        <w:rPr>
+          <w:rFonts w:ascii="Times New Roman" w:hAnsi="Times New Roman" w:cs="Times New Roman"/>
+          <w:sz w:val="24"/>
+          <w:szCs w:val="24"/>
+        </w:rPr>
+        <w:lastRenderedPageBreak/>
+        <w:drawing>
+          <wp:inline distT="0" distB="0" distL="0" distR="0" wp14:anchorId="1DD67571" wp14:editId="1BFD4516">
+            <wp:extent cx="5932956" cy="1609344"/>
+            <wp:effectExtent l="0" t="0" r="0" b="0"/>
+            <wp:docPr id="38" name="Рисунок 38"/>
+            <wp:cNvGraphicFramePr>
+              <a:graphicFrameLocks xmlns:a="http://schemas.openxmlformats.org/drawingml/2006/main" noChangeAspect="1"/>
+            </wp:cNvGraphicFramePr>
+            <a:graphic xmlns:a="http://schemas.openxmlformats.org/drawingml/2006/main">
+              <a:graphicData uri="http://schemas.openxmlformats.org/drawingml/2006/picture">
+                <pic:pic xmlns:pic="http://schemas.openxmlformats.org/drawingml/2006/picture">
+                  <pic:nvPicPr>
+                    <pic:cNvPr id="1" name=""/>
+                    <pic:cNvPicPr/>
+                  </pic:nvPicPr>
+                  <pic:blipFill>
+                    <a:blip r:embed="rId31"/>
+                    <a:stretch>
+                      <a:fillRect/>
+                    </a:stretch>
+                  </pic:blipFill>
+                  <pic:spPr>
+                    <a:xfrm>
+                      <a:off x="0" y="0"/>
+                      <a:ext cx="5991449" cy="1625211"/>
+                    </a:xfrm>
+                    <a:prstGeom prst="rect">
+                      <a:avLst/>
+                    </a:prstGeom>
+                  </pic:spPr>
+                </pic:pic>
+              </a:graphicData>
+            </a:graphic>
+          </wp:inline>
+        </w:drawing>
+      </w:r>
+    </w:p>
+    <w:p>
+      <w:pPr>
+        <w:pStyle w:val="a3"/>
+        <w:numPr>
+          <w:ilvl w:val="0"/>
+          <w:numId w:val="1"/>
+        </w:numPr>
+        <w:rPr>
+          <w:rFonts w:ascii="Times New Roman" w:hAnsi="Times New Roman" w:cs="Times New Roman"/>
+          <w:sz w:val="24"/>
+          <w:szCs w:val="24"/>
+        </w:rPr>
+      </w:pPr>
+      <w:r>
+        <w:rPr>
+          <w:rFonts w:ascii="Times New Roman" w:hAnsi="Times New Roman" w:cs="Times New Roman"/>
+          <w:sz w:val="24"/>
+          <w:szCs w:val="24"/>
+        </w:rPr>
+        <w:t>Пункт 4.1.3.1.</w:t>
+      </w:r>
+    </w:p>
+    <w:p>
+      <w:pPr>
+        <w:pStyle w:val="a3"/>
+        <w:rPr>
+          <w:rFonts w:ascii="Times New Roman" w:hAnsi="Times New Roman" w:cs="Times New Roman"/>
+          <w:sz w:val="24"/>
+          <w:szCs w:val="24"/>
+        </w:rPr>
+      </w:pPr>
+      <w:r>
+        <w:rPr>
+          <w:rFonts w:ascii="Times New Roman" w:hAnsi="Times New Roman" w:cs="Times New Roman"/>
+          <w:sz w:val="24"/>
+          <w:szCs w:val="24"/>
+        </w:rPr>
+        <w:drawing>
+          <wp:inline distT="0" distB="0" distL="0" distR="0" wp14:anchorId="200DA815" wp14:editId="463E6A08">
+            <wp:extent cx="5892001" cy="1594714"/>
+            <wp:effectExtent l="0" t="0" r="0" b="5715"/>
+            <wp:docPr id="41" name="Рисунок 41"/>
+            <wp:cNvGraphicFramePr>
+              <a:graphicFrameLocks xmlns:a="http://schemas.openxmlformats.org/drawingml/2006/main" noChangeAspect="1"/>
+            </wp:cNvGraphicFramePr>
+            <a:graphic xmlns:a="http://schemas.openxmlformats.org/drawingml/2006/main">
+              <a:graphicData uri="http://schemas.openxmlformats.org/drawingml/2006/picture">
+                <pic:pic xmlns:pic="http://schemas.openxmlformats.org/drawingml/2006/picture">
+                  <pic:nvPicPr>
+                    <pic:cNvPr id="1" name=""/>
+                    <pic:cNvPicPr/>
+                  </pic:nvPicPr>
+                  <pic:blipFill>
+                    <a:blip r:embed="rId32"/>
+                    <a:stretch>
+                      <a:fillRect/>
+                    </a:stretch>
+                  </pic:blipFill>
+                  <pic:spPr>
+                    <a:xfrm>
+                      <a:off x="0" y="0"/>
+                      <a:ext cx="6027664" cy="1631432"/>
+                    </a:xfrm>
+                    <a:prstGeom prst="rect">
+                      <a:avLst/>
+                    </a:prstGeom>
+                  </pic:spPr>
+                </pic:pic>
+              </a:graphicData>
+            </a:graphic>
+          </wp:inline>
+        </w:drawing>
+      </w:r>
+    </w:p>
+    <w:p>
+      <w:pPr>
+        <w:pStyle w:val="a3"/>
+        <w:rPr>
+          <w:rFonts w:ascii="Times New Roman" w:hAnsi="Times New Roman" w:cs="Times New Roman"/>
+          <w:sz w:val="24"/>
+          <w:szCs w:val="24"/>
+        </w:rPr>
+      </w:pPr>
+    </w:p>
+    <w:p>
+      <w:pPr>
+        <w:pStyle w:val="a3"/>
+        <w:numPr>
+          <w:ilvl w:val="0"/>
+          <w:numId w:val="1"/>
+        </w:numPr>
+        <w:rPr>
+          <w:rFonts w:ascii="Times New Roman" w:hAnsi="Times New Roman" w:cs="Times New Roman"/>
+          <w:sz w:val="24"/>
+          <w:szCs w:val="24"/>
+        </w:rPr>
+      </w:pPr>
+      <w:r>
+        <w:rPr>
+          <w:rFonts w:ascii="Times New Roman" w:hAnsi="Times New Roman" w:cs="Times New Roman"/>
+          <w:sz w:val="24"/>
+          <w:szCs w:val="24"/>
+        </w:rPr>
+        <w:t>Пункт 4.1.3.2.</w:t>
+      </w:r>
+    </w:p>
+    <w:p>
+      <w:pPr>
+        <w:pStyle w:val="a3"/>
+        <w:rPr>
+          <w:rFonts w:ascii="Times New Roman" w:hAnsi="Times New Roman" w:cs="Times New Roman"/>
+          <w:sz w:val="24"/>
+          <w:szCs w:val="24"/>
+        </w:rPr>
+      </w:pPr>
+      <w:r>
+        <w:rPr>
+          <w:rFonts w:ascii="Times New Roman" w:hAnsi="Times New Roman" w:cs="Times New Roman"/>
+          <w:sz w:val="24"/>
+          <w:szCs w:val="24"/>
+        </w:rPr>
+        <w:drawing>
+          <wp:inline distT="0" distB="0" distL="0" distR="0" wp14:anchorId="7729621F" wp14:editId="0C8AD608">
+            <wp:extent cx="5864973" cy="1587398"/>
+            <wp:effectExtent l="0" t="0" r="2540" b="0"/>
+            <wp:docPr id="42" name="Рисунок 42"/>
+            <wp:cNvGraphicFramePr>
+              <a:graphicFrameLocks xmlns:a="http://schemas.openxmlformats.org/drawingml/2006/main" noChangeAspect="1"/>
+            </wp:cNvGraphicFramePr>
+            <a:graphic xmlns:a="http://schemas.openxmlformats.org/drawingml/2006/main">
+              <a:graphicData uri="http://schemas.openxmlformats.org/drawingml/2006/picture">
+                <pic:pic xmlns:pic="http://schemas.openxmlformats.org/drawingml/2006/picture">
+                  <pic:nvPicPr>
+                    <pic:cNvPr id="1" name=""/>
+                    <pic:cNvPicPr/>
+                  </pic:nvPicPr>
+                  <pic:blipFill>
+                    <a:blip r:embed="rId33"/>
+                    <a:stretch>
+                      <a:fillRect/>
+                    </a:stretch>
+                  </pic:blipFill>
+                  <pic:spPr>
+                    <a:xfrm>
+                      <a:off x="0" y="0"/>
+                      <a:ext cx="6011558" cy="1627072"/>
+                    </a:xfrm>
+                    <a:prstGeom prst="rect">
+                      <a:avLst/>
+                    </a:prstGeom>
+                  </pic:spPr>
+                </pic:pic>
+              </a:graphicData>
+            </a:graphic>
+          </wp:inline>
+        </w:drawing>
+      </w:r>
+    </w:p>
+    <w:p>
+      <w:pPr>
+        <w:pStyle w:val="a3"/>
+        <w:numPr>
+          <w:ilvl w:val="0"/>
+          <w:numId w:val="1"/>
+        </w:numPr>
+        <w:rPr>
+          <w:rFonts w:ascii="Times New Roman" w:hAnsi="Times New Roman" w:cs="Times New Roman"/>
+          <w:sz w:val="24"/>
+          <w:szCs w:val="24"/>
+        </w:rPr>
+      </w:pPr>
+      <w:r>
+        <w:rPr>
+          <w:rFonts w:ascii="Times New Roman" w:hAnsi="Times New Roman" w:cs="Times New Roman"/>
+          <w:sz w:val="24"/>
+          <w:szCs w:val="24"/>
+        </w:rPr>
+        <w:t>Пункт 4.1.3.3.</w:t>
+      </w:r>
+    </w:p>
+    <w:p>
+      <w:pPr>
+        <w:pStyle w:val="a3"/>
+        <w:rPr>
+          <w:rFonts w:ascii="Times New Roman" w:hAnsi="Times New Roman" w:cs="Times New Roman"/>
+          <w:sz w:val="24"/>
+          <w:szCs w:val="24"/>
+        </w:rPr>
+      </w:pPr>
+      <w:r>
+        <w:rPr>
+          <w:rFonts w:ascii="Times New Roman" w:hAnsi="Times New Roman" w:cs="Times New Roman"/>
+          <w:sz w:val="24"/>
+          <w:szCs w:val="24"/>
+        </w:rPr>
+        <w:drawing>
+          <wp:inline distT="0" distB="0" distL="0" distR="0" wp14:anchorId="6D26B095" wp14:editId="2C583752">
+            <wp:extent cx="5837944" cy="1580083"/>
+            <wp:effectExtent l="0" t="0" r="0" b="1270"/>
+            <wp:docPr id="43" name="Рисунок 43"/>
+            <wp:cNvGraphicFramePr>
+              <a:graphicFrameLocks xmlns:a="http://schemas.openxmlformats.org/drawingml/2006/main" noChangeAspect="1"/>
+            </wp:cNvGraphicFramePr>
+            <a:graphic xmlns:a="http://schemas.openxmlformats.org/drawingml/2006/main">
+              <a:graphicData uri="http://schemas.openxmlformats.org/drawingml/2006/picture">
+                <pic:pic xmlns:pic="http://schemas.openxmlformats.org/drawingml/2006/picture">
+                  <pic:nvPicPr>
+                    <pic:cNvPr id="1" name=""/>
+                    <pic:cNvPicPr/>
+                  </pic:nvPicPr>
+                  <pic:blipFill>
+                    <a:blip r:embed="rId34"/>
+                    <a:stretch>
+                      <a:fillRect/>
+                    </a:stretch>
+                  </pic:blipFill>
+                  <pic:spPr>
+                    <a:xfrm>
+                      <a:off x="0" y="0"/>
+                      <a:ext cx="5926990" cy="1604184"/>
+                    </a:xfrm>
+                    <a:prstGeom prst="rect">
+                      <a:avLst/>
+                    </a:prstGeom>
+                  </pic:spPr>
+                </pic:pic>
+              </a:graphicData>
+            </a:graphic>
+          </wp:inline>
+        </w:drawing>
+      </w:r>
+    </w:p>
+    <w:p>
+      <w:pPr>
+        <w:pStyle w:val="a3"/>
+        <w:rPr>
+          <w:rFonts w:ascii="Times New Roman" w:hAnsi="Times New Roman" w:cs="Times New Roman"/>
+          <w:sz w:val="24"/>
+          <w:szCs w:val="24"/>
+        </w:rPr>
+      </w:pPr>
+    </w:p>
+    <w:p>
+      <w:pPr>
+        <w:pStyle w:val="a3"/>
+        <w:numPr>
+          <w:ilvl w:val="0"/>
+          <w:numId w:val="1"/>
+        </w:numPr>
+        <w:rPr>
+          <w:rFonts w:ascii="Times New Roman" w:hAnsi="Times New Roman" w:cs="Times New Roman"/>
+          <w:sz w:val="24"/>
+          <w:szCs w:val="24"/>
+        </w:rPr>
+      </w:pPr>
+      <w:r>
+        <w:rPr>
+          <w:rFonts w:ascii="Times New Roman" w:hAnsi="Times New Roman" w:cs="Times New Roman"/>
+          <w:sz w:val="24"/>
+          <w:szCs w:val="24"/>
+        </w:rPr>
+        <w:t>Пункт 4.1.4.1.</w:t>
+      </w:r>
+    </w:p>
+    <w:p>
+      <w:pPr>
+        <w:pStyle w:val="a3"/>
+        <w:rPr>
+          <w:rFonts w:ascii="Times New Roman" w:hAnsi="Times New Roman" w:cs="Times New Roman"/>
+          <w:sz w:val="24"/>
+          <w:szCs w:val="24"/>
+        </w:rPr>
+      </w:pPr>
+      <w:r>
+        <w:rPr>
+          <w:rFonts w:ascii="Times New Roman" w:hAnsi="Times New Roman" w:cs="Times New Roman"/>
+          <w:sz w:val="24"/>
+          <w:szCs w:val="24"/>
+        </w:rPr>
+        <w:drawing>
+          <wp:inline distT="0" distB="0" distL="0" distR="0" wp14:anchorId="1D16F4C4" wp14:editId="09102C38">
+            <wp:extent cx="5837555" cy="1579977"/>
+            <wp:effectExtent l="0" t="0" r="0" b="1270"/>
+            <wp:docPr id="44" name="Рисунок 44"/>
+            <wp:cNvGraphicFramePr>
+              <a:graphicFrameLocks xmlns:a="http://schemas.openxmlformats.org/drawingml/2006/main" noChangeAspect="1"/>
+            </wp:cNvGraphicFramePr>
+            <a:graphic xmlns:a="http://schemas.openxmlformats.org/drawingml/2006/main">
+              <a:graphicData uri="http://schemas.openxmlformats.org/drawingml/2006/picture">
+                <pic:pic xmlns:pic="http://schemas.openxmlformats.org/drawingml/2006/picture">
+                  <pic:nvPicPr>
+                    <pic:cNvPr id="1" name=""/>
+                    <pic:cNvPicPr/>
+                  </pic:nvPicPr>
+                  <pic:blipFill>
+                    <a:blip r:embed="rId35"/>
+                    <a:stretch>
+                      <a:fillRect/>
+                    </a:stretch>
+                  </pic:blipFill>
+                  <pic:spPr>
+                    <a:xfrm>
+                      <a:off x="0" y="0"/>
+                      <a:ext cx="5858221" cy="1585570"/>
+                    </a:xfrm>
+                    <a:prstGeom prst="rect">
+                      <a:avLst/>
+                    </a:prstGeom>
+                  </pic:spPr>
+                </pic:pic>
+              </a:graphicData>
+            </a:graphic>
+          </wp:inline>
+        </w:drawing>
+      </w:r>
+    </w:p>
+    <w:p>
+      <w:pPr>
+        <w:pStyle w:val="a3"/>
+        <w:numPr>
+          <w:ilvl w:val="0"/>
+          <w:numId w:val="1"/>
+        </w:numPr>
+        <w:rPr>
+          <w:rFonts w:ascii="Times New Roman" w:hAnsi="Times New Roman" w:cs="Times New Roman"/>
+          <w:sz w:val="24"/>
+          <w:szCs w:val="24"/>
+        </w:rPr>
+      </w:pPr>
+      <w:r>
+        <w:rPr>
+          <w:rFonts w:ascii="Times New Roman" w:hAnsi="Times New Roman" w:cs="Times New Roman"/>
+          <w:sz w:val="24"/>
+          <w:szCs w:val="24"/>
+        </w:rPr>
+        <w:lastRenderedPageBreak/>
+        <w:t>Пункт 4.1.4.2.</w:t>
+      </w:r>
+    </w:p>
+    <w:p>
+      <w:pPr>
+        <w:pStyle w:val="a3"/>
+        <w:rPr>
+          <w:rFonts w:ascii="Times New Roman" w:hAnsi="Times New Roman" w:cs="Times New Roman"/>
+          <w:sz w:val="24"/>
+          <w:szCs w:val="24"/>
+        </w:rPr>
+      </w:pPr>
+      <w:r>
+        <w:rPr>
+          <w:rFonts w:ascii="Times New Roman" w:hAnsi="Times New Roman" w:cs="Times New Roman"/>
+          <w:sz w:val="24"/>
+          <w:szCs w:val="24"/>
+        </w:rPr>
+        <w:drawing>
+          <wp:inline distT="0" distB="0" distL="0" distR="0" wp14:anchorId="6897A3FA" wp14:editId="607AE112">
+            <wp:extent cx="5940425" cy="1607820"/>
+            <wp:effectExtent l="0" t="0" r="3175" b="0"/>
+            <wp:docPr id="45" name="Рисунок 45"/>
+            <wp:cNvGraphicFramePr>
+              <a:graphicFrameLocks xmlns:a="http://schemas.openxmlformats.org/drawingml/2006/main" noChangeAspect="1"/>
+            </wp:cNvGraphicFramePr>
+            <a:graphic xmlns:a="http://schemas.openxmlformats.org/drawingml/2006/main">
+              <a:graphicData uri="http://schemas.openxmlformats.org/drawingml/2006/picture">
+                <pic:pic xmlns:pic="http://schemas.openxmlformats.org/drawingml/2006/picture">
+                  <pic:nvPicPr>
+                    <pic:cNvPr id="1" name=""/>
+                    <pic:cNvPicPr/>
+                  </pic:nvPicPr>
+                  <pic:blipFill>
+                    <a:blip r:embed="rId36"/>
+                    <a:stretch>
+                      <a:fillRect/>
+                    </a:stretch>
+                  </pic:blipFill>
+                  <pic:spPr>
+                    <a:xfrm>
+                      <a:off x="0" y="0"/>
+                      <a:ext cx="5940425" cy="1607820"/>
+                    </a:xfrm>
+                    <a:prstGeom prst="rect">
+                      <a:avLst/>
+                    </a:prstGeom>
+                  </pic:spPr>
+                </pic:pic>
+              </a:graphicData>
+            </a:graphic>
+          </wp:inline>
+        </w:drawing>
+      </w:r>
+    </w:p>
+    <w:p>
+      <w:pPr>
+        <w:pStyle w:val="a3"/>
+        <w:numPr>
+          <w:ilvl w:val="0"/>
+          <w:numId w:val="1"/>
+        </w:numPr>
+        <w:rPr>
+          <w:rFonts w:ascii="Times New Roman" w:hAnsi="Times New Roman" w:cs="Times New Roman"/>
+          <w:sz w:val="24"/>
+          <w:szCs w:val="24"/>
+        </w:rPr>
+      </w:pPr>
+      <w:r>
+        <w:rPr>
+          <w:rFonts w:ascii="Times New Roman" w:hAnsi="Times New Roman" w:cs="Times New Roman"/>
+          <w:sz w:val="24"/>
+          <w:szCs w:val="24"/>
+        </w:rPr>
+        <w:t>Пункт 4.1.4.3.</w:t>
+      </w:r>
+    </w:p>
+    <w:p>
+      <w:pPr>
+        <w:pStyle w:val="a3"/>
+        <w:rPr>
+          <w:rFonts w:ascii="Times New Roman" w:hAnsi="Times New Roman" w:cs="Times New Roman"/>
+          <w:sz w:val="24"/>
+          <w:szCs w:val="24"/>
+        </w:rPr>
+      </w:pPr>
+      <w:r>
+        <w:rPr>
+          <w:rFonts w:ascii="Times New Roman" w:hAnsi="Times New Roman" w:cs="Times New Roman"/>
+          <w:sz w:val="24"/>
+          <w:szCs w:val="24"/>
+        </w:rPr>
+        <w:drawing>
+          <wp:inline distT="0" distB="0" distL="0" distR="0" wp14:anchorId="66202938" wp14:editId="439CC8DD">
+            <wp:extent cx="5940425" cy="1607820"/>
+            <wp:effectExtent l="0" t="0" r="3175" b="0"/>
+            <wp:docPr id="46" name="Рисунок 46"/>
+            <wp:cNvGraphicFramePr>
+              <a:graphicFrameLocks xmlns:a="http://schemas.openxmlformats.org/drawingml/2006/main" noChangeAspect="1"/>
+            </wp:cNvGraphicFramePr>
+            <a:graphic xmlns:a="http://schemas.openxmlformats.org/drawingml/2006/main">
+              <a:graphicData uri="http://schemas.openxmlformats.org/drawingml/2006/picture">
+                <pic:pic xmlns:pic="http://schemas.openxmlformats.org/drawingml/2006/picture">
+                  <pic:nvPicPr>
+                    <pic:cNvPr id="1" name=""/>
+                    <pic:cNvPicPr/>
+                  </pic:nvPicPr>
+                  <pic:blipFill>
+                    <a:blip r:embed="rId37"/>
+                    <a:stretch>
+                      <a:fillRect/>
+                    </a:stretch>
+                  </pic:blipFill>
+                  <pic:spPr>
+                    <a:xfrm>
+                      <a:off x="0" y="0"/>
+                      <a:ext cx="5940425" cy="1607820"/>
+                    </a:xfrm>
+                    <a:prstGeom prst="rect">
+                      <a:avLst/>
+                    </a:prstGeom>
+                  </pic:spPr>
+                </pic:pic>
+              </a:graphicData>
+            </a:graphic>
+          </wp:inline>
+        </w:drawing>
+      </w:r>
+    </w:p>
+    <w:p>
+      <w:pPr>
+        <w:pStyle w:val="a3"/>
+        <w:numPr>
+          <w:ilvl w:val="0"/>
+          <w:numId w:val="1"/>
+        </w:numPr>
+        <w:rPr>
+          <w:rFonts w:ascii="Times New Roman" w:hAnsi="Times New Roman" w:cs="Times New Roman"/>
+          <w:sz w:val="24"/>
+          <w:szCs w:val="24"/>
+        </w:rPr>
+      </w:pPr>
+      <w:r>
+        <w:rPr>
+          <w:rFonts w:ascii="Times New Roman" w:hAnsi="Times New Roman" w:cs="Times New Roman"/>
+          <w:sz w:val="24"/>
+          <w:szCs w:val="24"/>
+        </w:rPr>
+        <w:t>Пункт 4.1.4.4.</w:t>
+      </w:r>
+    </w:p>
+    <w:p>
+      <w:pPr>
+        <w:pStyle w:val="a3"/>
+        <w:rPr>
+          <w:rFonts w:ascii="Times New Roman" w:hAnsi="Times New Roman" w:cs="Times New Roman"/>
+          <w:sz w:val="24"/>
+          <w:szCs w:val="24"/>
+        </w:rPr>
+      </w:pPr>
+      <w:r>
+        <w:rPr>
+          <w:rFonts w:ascii="Times New Roman" w:hAnsi="Times New Roman" w:cs="Times New Roman"/>
+          <w:sz w:val="24"/>
+          <w:szCs w:val="24"/>
+        </w:rPr>
+        <w:drawing>
+          <wp:inline distT="0" distB="0" distL="0" distR="0" wp14:anchorId="726F6030" wp14:editId="33250740">
+            <wp:extent cx="5940425" cy="1607820"/>
+            <wp:effectExtent l="0" t="0" r="3175" b="0"/>
+            <wp:docPr id="47" name="Рисунок 47"/>
+            <wp:cNvGraphicFramePr>
+              <a:graphicFrameLocks xmlns:a="http://schemas.openxmlformats.org/drawingml/2006/main" noChangeAspect="1"/>
+            </wp:cNvGraphicFramePr>
+            <a:graphic xmlns:a="http://schemas.openxmlformats.org/drawingml/2006/main">
+              <a:graphicData uri="http://schemas.openxmlformats.org/drawingml/2006/picture">
+                <pic:pic xmlns:pic="http://schemas.openxmlformats.org/drawingml/2006/picture">
+                  <pic:nvPicPr>
+                    <pic:cNvPr id="1" name=""/>
+                    <pic:cNvPicPr/>
+                  </pic:nvPicPr>
+                  <pic:blipFill>
+                    <a:blip r:embed="rId38"/>
+                    <a:stretch>
+                      <a:fillRect/>
+                    </a:stretch>
+                  </pic:blipFill>
+                  <pic:spPr>
+                    <a:xfrm>
+                      <a:off x="0" y="0"/>
+                      <a:ext cx="5940425" cy="1607820"/>
+                    </a:xfrm>
+                    <a:prstGeom prst="rect">
+                      <a:avLst/>
+                    </a:prstGeom>
+                  </pic:spPr>
+                </pic:pic>
+              </a:graphicData>
+            </a:graphic>
+          </wp:inline>
+        </w:drawing>
+      </w:r>
+    </w:p>
+    <w:p>
+      <w:pPr>
+        <w:pStyle w:val="a3"/>
+        <w:numPr>
+          <w:ilvl w:val="0"/>
+          <w:numId w:val="1"/>
+        </w:numPr>
+        <w:rPr>
+          <w:rFonts w:ascii="Times New Roman" w:hAnsi="Times New Roman" w:cs="Times New Roman"/>
+          <w:sz w:val="24"/>
+          <w:szCs w:val="24"/>
+        </w:rPr>
+      </w:pPr>
+      <w:r>
+        <w:rPr>
+          <w:rFonts w:ascii="Times New Roman" w:hAnsi="Times New Roman" w:cs="Times New Roman"/>
+          <w:sz w:val="24"/>
+          <w:szCs w:val="24"/>
+        </w:rPr>
+        <w:t>Пункт 4.1.5.</w:t>
+      </w:r>
+    </w:p>
+    <w:p>
+      <w:pPr>
+        <w:pStyle w:val="a3"/>
+        <w:rPr>
+          <w:rFonts w:ascii="Times New Roman" w:hAnsi="Times New Roman" w:cs="Times New Roman"/>
+          <w:sz w:val="24"/>
+          <w:szCs w:val="24"/>
+        </w:rPr>
+      </w:pPr>
+      <w:r>
+        <w:rPr>
+          <w:rFonts w:ascii="Times New Roman" w:hAnsi="Times New Roman" w:cs="Times New Roman"/>
+          <w:sz w:val="24"/>
+          <w:szCs w:val="24"/>
+        </w:rPr>
+        <w:drawing>
+          <wp:inline distT="0" distB="0" distL="0" distR="0" wp14:anchorId="6A7742DD" wp14:editId="5CA4844E">
+            <wp:extent cx="5940425" cy="1619250"/>
+            <wp:effectExtent l="0" t="0" r="3175" b="0"/>
+            <wp:docPr id="48" name="Рисунок 48"/>
+            <wp:cNvGraphicFramePr>
+              <a:graphicFrameLocks xmlns:a="http://schemas.openxmlformats.org/drawingml/2006/main" noChangeAspect="1"/>
+            </wp:cNvGraphicFramePr>
+            <a:graphic xmlns:a="http://schemas.openxmlformats.org/drawingml/2006/main">
+              <a:graphicData uri="http://schemas.openxmlformats.org/drawingml/2006/picture">
+                <pic:pic xmlns:pic="http://schemas.openxmlformats.org/drawingml/2006/picture">
+                  <pic:nvPicPr>
+                    <pic:cNvPr id="1" name=""/>
+                    <pic:cNvPicPr/>
+                  </pic:nvPicPr>
+                  <pic:blipFill>
+                    <a:blip r:embed="rId39"/>
+                    <a:stretch>
+                      <a:fillRect/>
+                    </a:stretch>
+                  </pic:blipFill>
+                  <pic:spPr>
+                    <a:xfrm>
+                      <a:off x="0" y="0"/>
+                      <a:ext cx="5940425" cy="1619250"/>
+                    </a:xfrm>
+                    <a:prstGeom prst="rect">
+                      <a:avLst/>
+                    </a:prstGeom>
+                  </pic:spPr>
+                </pic:pic>
+              </a:graphicData>
+            </a:graphic>
+          </wp:inline>
+        </w:drawing>
+      </w:r>
+    </w:p>
+    <w:p>
+      <w:pPr>
+        <w:pStyle w:val="a3"/>
+        <w:numPr>
+          <w:ilvl w:val="0"/>
+          <w:numId w:val="1"/>
+        </w:numPr>
+        <w:rPr>
+          <w:rFonts w:ascii="Times New Roman" w:hAnsi="Times New Roman" w:cs="Times New Roman"/>
+          <w:sz w:val="24"/>
+          <w:szCs w:val="24"/>
+        </w:rPr>
+      </w:pPr>
+      <w:r>
+        <w:rPr>
+          <w:rFonts w:ascii="Times New Roman" w:hAnsi="Times New Roman" w:cs="Times New Roman"/>
+          <w:sz w:val="24"/>
+          <w:szCs w:val="24"/>
+        </w:rPr>
+        <w:t>Пункт 4.1.6.</w:t>
+      </w:r>
+    </w:p>
+    <w:p>
+      <w:pPr>
+        <w:pStyle w:val="a3"/>
+        <w:rPr>
+          <w:rFonts w:ascii="Times New Roman" w:hAnsi="Times New Roman" w:cs="Times New Roman"/>
+          <w:sz w:val="24"/>
+          <w:szCs w:val="24"/>
+        </w:rPr>
+      </w:pPr>
+      <w:r>
+        <w:rPr>
+          <w:rFonts w:ascii="Times New Roman" w:hAnsi="Times New Roman" w:cs="Times New Roman"/>
+          <w:sz w:val="24"/>
+          <w:szCs w:val="24"/>
+        </w:rPr>
+        <w:drawing>
+          <wp:inline distT="0" distB="0" distL="0" distR="0" wp14:anchorId="4AAE584E" wp14:editId="662F197B">
+            <wp:extent cx="5940425" cy="1619250"/>
+            <wp:effectExtent l="0" t="0" r="3175" b="0"/>
+            <wp:docPr id="49" name="Рисунок 49"/>
+            <wp:cNvGraphicFramePr>
+              <a:graphicFrameLocks xmlns:a="http://schemas.openxmlformats.org/drawingml/2006/main" noChangeAspect="1"/>
+            </wp:cNvGraphicFramePr>
+            <a:graphic xmlns:a="http://schemas.openxmlformats.org/drawingml/2006/main">
+              <a:graphicData uri="http://schemas.openxmlformats.org/drawingml/2006/picture">
+                <pic:pic xmlns:pic="http://schemas.openxmlformats.org/drawingml/2006/picture">
+                  <pic:nvPicPr>
+                    <pic:cNvPr id="1" name=""/>
+                    <pic:cNvPicPr/>
+                  </pic:nvPicPr>
+                  <pic:blipFill>
+                    <a:blip r:embed="rId40"/>
+                    <a:stretch>
+                      <a:fillRect/>
+                    </a:stretch>
+                  </pic:blipFill>
+                  <pic:spPr>
+                    <a:xfrm>
+                      <a:off x="0" y="0"/>
+                      <a:ext cx="5940425" cy="1619250"/>
+                    </a:xfrm>
+                    <a:prstGeom prst="rect">
+                      <a:avLst/>
+                    </a:prstGeom>
+                  </pic:spPr>
+                </pic:pic>
+              </a:graphicData>
+            </a:graphic>
+          </wp:inline>
+        </w:drawing>
+      </w:r>
+    </w:p>
+    <w:p>
+      <w:pPr>
+        <w:pStyle w:val="a3"/>
+        <w:numPr>
+          <w:ilvl w:val="0"/>
+          <w:numId w:val="1"/>
+        </w:numPr>
+        <w:rPr>
+          <w:rFonts w:ascii="Times New Roman" w:hAnsi="Times New Roman" w:cs="Times New Roman"/>
+          <w:sz w:val="24"/>
+          <w:szCs w:val="24"/>
+        </w:rPr>
+      </w:pPr>
+      <w:r>
+        <w:rPr>
+          <w:rFonts w:ascii="Times New Roman" w:hAnsi="Times New Roman" w:cs="Times New Roman"/>
+          <w:sz w:val="24"/>
+          <w:szCs w:val="24"/>
+        </w:rPr>
+        <w:lastRenderedPageBreak/>
+        <w:t>Пункт 4.1.7.1.</w:t>
+      </w:r>
+    </w:p>
+    <w:p>
+      <w:pPr>
+        <w:pStyle w:val="a3"/>
+        <w:rPr>
+          <w:rFonts w:ascii="Times New Roman" w:hAnsi="Times New Roman" w:cs="Times New Roman"/>
+          <w:sz w:val="24"/>
+          <w:szCs w:val="24"/>
+        </w:rPr>
+      </w:pPr>
+      <w:r>
+        <w:rPr>
+          <w:rFonts w:ascii="Times New Roman" w:hAnsi="Times New Roman" w:cs="Times New Roman"/>
+          <w:sz w:val="24"/>
+          <w:szCs w:val="24"/>
+        </w:rPr>
+        <w:drawing>
+          <wp:inline distT="0" distB="0" distL="0" distR="0" wp14:anchorId="64D81C19" wp14:editId="1DE229BE">
+            <wp:extent cx="5940425" cy="1699260"/>
+            <wp:effectExtent l="0" t="0" r="3175" b="0"/>
+            <wp:docPr id="50" name="Рисунок 50"/>
+            <wp:cNvGraphicFramePr>
+              <a:graphicFrameLocks xmlns:a="http://schemas.openxmlformats.org/drawingml/2006/main" noChangeAspect="1"/>
+            </wp:cNvGraphicFramePr>
+            <a:graphic xmlns:a="http://schemas.openxmlformats.org/drawingml/2006/main">
+              <a:graphicData uri="http://schemas.openxmlformats.org/drawingml/2006/picture">
+                <pic:pic xmlns:pic="http://schemas.openxmlformats.org/drawingml/2006/picture">
+                  <pic:nvPicPr>
+                    <pic:cNvPr id="1" name=""/>
+                    <pic:cNvPicPr/>
+                  </pic:nvPicPr>
+                  <pic:blipFill>
+                    <a:blip r:embed="rId41"/>
+                    <a:stretch>
+                      <a:fillRect/>
+                    </a:stretch>
+                  </pic:blipFill>
+                  <pic:spPr>
+                    <a:xfrm>
+                      <a:off x="0" y="0"/>
+                      <a:ext cx="5940425" cy="1699260"/>
+                    </a:xfrm>
+                    <a:prstGeom prst="rect">
+                      <a:avLst/>
+                    </a:prstGeom>
+                  </pic:spPr>
+                </pic:pic>
+              </a:graphicData>
+            </a:graphic>
+          </wp:inline>
+        </w:drawing>
+      </w:r>
+    </w:p>
+    <w:p>
+      <w:pPr>
+        <w:pStyle w:val="a3"/>
+        <w:numPr>
+          <w:ilvl w:val="0"/>
+          <w:numId w:val="1"/>
+        </w:numPr>
+        <w:rPr>
+          <w:rFonts w:ascii="Times New Roman" w:hAnsi="Times New Roman" w:cs="Times New Roman"/>
+          <w:sz w:val="24"/>
+          <w:szCs w:val="24"/>
+        </w:rPr>
+      </w:pPr>
+      <w:r>
+        <w:rPr>
+          <w:rFonts w:ascii="Times New Roman" w:hAnsi="Times New Roman" w:cs="Times New Roman"/>
+          <w:sz w:val="24"/>
+          <w:szCs w:val="24"/>
+        </w:rPr>
+        <w:t>Пункт 4.1.7.2.</w:t>
+      </w:r>
+    </w:p>
+    <w:p>
+      <w:pPr>
+        <w:pStyle w:val="a3"/>
+        <w:rPr>
+          <w:rFonts w:ascii="Times New Roman" w:hAnsi="Times New Roman" w:cs="Times New Roman"/>
+          <w:sz w:val="24"/>
+          <w:szCs w:val="24"/>
+        </w:rPr>
+      </w:pPr>
+      <w:r>
+        <w:rPr>
+          <w:rFonts w:ascii="Times New Roman" w:hAnsi="Times New Roman" w:cs="Times New Roman"/>
+          <w:sz w:val="24"/>
+          <w:szCs w:val="24"/>
+        </w:rPr>
+        <w:drawing>
+          <wp:inline distT="0" distB="0" distL="0" distR="0" wp14:anchorId="567C8D81" wp14:editId="3E355F47">
+            <wp:extent cx="5940425" cy="1699260"/>
+            <wp:effectExtent l="0" t="0" r="3175" b="0"/>
+            <wp:docPr id="51" name="Рисунок 51"/>
+            <wp:cNvGraphicFramePr>
+              <a:graphicFrameLocks xmlns:a="http://schemas.openxmlformats.org/drawingml/2006/main" noChangeAspect="1"/>
+            </wp:cNvGraphicFramePr>
+            <a:graphic xmlns:a="http://schemas.openxmlformats.org/drawingml/2006/main">
+              <a:graphicData uri="http://schemas.openxmlformats.org/drawingml/2006/picture">
+                <pic:pic xmlns:pic="http://schemas.openxmlformats.org/drawingml/2006/picture">
+                  <pic:nvPicPr>
+                    <pic:cNvPr id="1" name=""/>
+                    <pic:cNvPicPr/>
+                  </pic:nvPicPr>
+                  <pic:blipFill>
+                    <a:blip r:embed="rId42"/>
+                    <a:stretch>
+                      <a:fillRect/>
+                    </a:stretch>
+                  </pic:blipFill>
+                  <pic:spPr>
+                    <a:xfrm>
+                      <a:off x="0" y="0"/>
+                      <a:ext cx="5940425" cy="1699260"/>
+                    </a:xfrm>
+                    <a:prstGeom prst="rect">
+                      <a:avLst/>
+                    </a:prstGeom>
+                  </pic:spPr>
+                </pic:pic>
+              </a:graphicData>
+            </a:graphic>
+          </wp:inline>
+        </w:drawing>
+      </w:r>
+    </w:p>
+    <w:p>
+      <w:pPr>
+        <w:pStyle w:val="a3"/>
+        <w:numPr>
+          <w:ilvl w:val="0"/>
+          <w:numId w:val="1"/>
+        </w:numPr>
+        <w:rPr>
+          <w:rFonts w:ascii="Times New Roman" w:hAnsi="Times New Roman" w:cs="Times New Roman"/>
+          <w:sz w:val="24"/>
+          <w:szCs w:val="24"/>
+        </w:rPr>
+      </w:pPr>
+      <w:r>
+        <w:rPr>
+          <w:rFonts w:ascii="Times New Roman" w:hAnsi="Times New Roman" w:cs="Times New Roman"/>
+          <w:sz w:val="24"/>
+          <w:szCs w:val="24"/>
+        </w:rPr>
+        <w:t>Пункт 4.1.7.3.</w:t>
+      </w:r>
+    </w:p>
+    <w:p>
+      <w:pPr>
+        <w:pStyle w:val="a3"/>
+        <w:rPr>
+          <w:rFonts w:ascii="Times New Roman" w:hAnsi="Times New Roman" w:cs="Times New Roman"/>
+          <w:sz w:val="24"/>
+          <w:szCs w:val="24"/>
+        </w:rPr>
+      </w:pPr>
+      <w:r>
+        <w:rPr>
+          <w:rFonts w:ascii="Times New Roman" w:hAnsi="Times New Roman" w:cs="Times New Roman"/>
+          <w:sz w:val="24"/>
+          <w:szCs w:val="24"/>
+        </w:rPr>
+        <w:drawing>
+          <wp:inline distT="0" distB="0" distL="0" distR="0" wp14:anchorId="2327F463" wp14:editId="5C3D9AFE">
+            <wp:extent cx="5926237" cy="1689811"/>
+            <wp:effectExtent l="0" t="0" r="0" b="5715"/>
+            <wp:docPr id="15" name="Рисунок 15"/>
+            <wp:cNvGraphicFramePr>
+              <a:graphicFrameLocks xmlns:a="http://schemas.openxmlformats.org/drawingml/2006/main" noChangeAspect="1"/>
+            </wp:cNvGraphicFramePr>
+            <a:graphic xmlns:a="http://schemas.openxmlformats.org/drawingml/2006/main">
+              <a:graphicData uri="http://schemas.openxmlformats.org/drawingml/2006/picture">
+                <pic:pic xmlns:pic="http://schemas.openxmlformats.org/drawingml/2006/picture">
+                  <pic:nvPicPr>
+                    <pic:cNvPr id="1" name=""/>
+                    <pic:cNvPicPr/>
+                  </pic:nvPicPr>
+                  <pic:blipFill>
+                    <a:blip r:embed="rId43"/>
+                    <a:stretch>
+                      <a:fillRect/>
+                    </a:stretch>
+                  </pic:blipFill>
+                  <pic:spPr>
+                    <a:xfrm>
+                      <a:off x="0" y="0"/>
+                      <a:ext cx="6047561" cy="1724405"/>
+                    </a:xfrm>
+                    <a:prstGeom prst="rect">
+                      <a:avLst/>
+                    </a:prstGeom>
+                  </pic:spPr>
+                </pic:pic>
+              </a:graphicData>
+            </a:graphic>
+          </wp:inline>
+        </w:drawing>
+      </w:r>
+    </w:p>
+    <w:p>
+      <w:pPr>
+        <w:pStyle w:val="a3"/>
+        <w:numPr>
+          <w:ilvl w:val="0"/>
+          <w:numId w:val="1"/>
+        </w:numPr>
+        <w:rPr>
+          <w:rFonts w:ascii="Times New Roman" w:hAnsi="Times New Roman" w:cs="Times New Roman"/>
+          <w:sz w:val="24"/>
+          <w:szCs w:val="24"/>
+        </w:rPr>
+      </w:pPr>
+      <w:r>
+        <w:rPr>
+          <w:rFonts w:ascii="Times New Roman" w:hAnsi="Times New Roman" w:cs="Times New Roman"/>
+          <w:sz w:val="24"/>
+          <w:szCs w:val="24"/>
+        </w:rPr>
+        <w:t>Пункт</w:t>
+      </w:r>
+      <w:r>
+        <w:rPr>
+          <w:rFonts w:ascii="Times New Roman" w:hAnsi="Times New Roman" w:cs="Times New Roman"/>
+          <w:sz w:val="24"/>
+          <w:szCs w:val="24"/>
+        </w:rPr>
+        <w:t xml:space="preserve"> 4.1.8.</w:t>
+      </w:r>
+    </w:p>
+    <w:p>
+      <w:pPr>
+        <w:pStyle w:val="a3"/>
+        <w:rPr>
+          <w:rFonts w:ascii="Times New Roman" w:hAnsi="Times New Roman" w:cs="Times New Roman"/>
+          <w:sz w:val="24"/>
+          <w:szCs w:val="24"/>
+        </w:rPr>
+      </w:pPr>
+      <w:r>
+        <w:rPr>
+          <w:rFonts w:ascii="Times New Roman" w:hAnsi="Times New Roman" w:cs="Times New Roman"/>
+          <w:sz w:val="24"/>
+          <w:szCs w:val="24"/>
+        </w:rPr>
+        <w:drawing>
+          <wp:inline distT="0" distB="0" distL="0" distR="0" wp14:anchorId="13BC3D17" wp14:editId="4896CF47">
+            <wp:extent cx="5927752" cy="1616659"/>
+            <wp:effectExtent l="0" t="0" r="0" b="3175"/>
+            <wp:docPr id="18" name="Рисунок 18"/>
+            <wp:cNvGraphicFramePr>
+              <a:graphicFrameLocks xmlns:a="http://schemas.openxmlformats.org/drawingml/2006/main" noChangeAspect="1"/>
+            </wp:cNvGraphicFramePr>
+            <a:graphic xmlns:a="http://schemas.openxmlformats.org/drawingml/2006/main">
+              <a:graphicData uri="http://schemas.openxmlformats.org/drawingml/2006/picture">
+                <pic:pic xmlns:pic="http://schemas.openxmlformats.org/drawingml/2006/picture">
+                  <pic:nvPicPr>
+                    <pic:cNvPr id="1" name=""/>
+                    <pic:cNvPicPr/>
+                  </pic:nvPicPr>
+                  <pic:blipFill>
+                    <a:blip r:embed="rId44"/>
+                    <a:stretch>
+                      <a:fillRect/>
+                    </a:stretch>
+                  </pic:blipFill>
+                  <pic:spPr>
+                    <a:xfrm>
+                      <a:off x="0" y="0"/>
+                      <a:ext cx="5993020" cy="1634459"/>
+                    </a:xfrm>
+                    <a:prstGeom prst="rect">
+                      <a:avLst/>
+                    </a:prstGeom>
+                  </pic:spPr>
+                </pic:pic>
+              </a:graphicData>
+            </a:graphic>
+          </wp:inline>
+        </w:drawing>
+      </w:r>
+    </w:p>
+    <w:p>
+      <w:pPr>
+        <w:pStyle w:val="a3"/>
+        <w:rPr>
+          <w:rFonts w:ascii="Times New Roman" w:hAnsi="Times New Roman" w:cs="Times New Roman"/>
+          <w:sz w:val="24"/>
+          <w:szCs w:val="24"/>
+        </w:rPr>
+      </w:pPr>
+    </w:p>
+    <w:p>
+      <w:pPr>
+        <w:pStyle w:val="a3"/>
+        <w:numPr>
+          <w:ilvl w:val="0"/>
+          <w:numId w:val="1"/>
+        </w:numPr>
+        <w:rPr>
+          <w:rFonts w:ascii="Times New Roman" w:hAnsi="Times New Roman" w:cs="Times New Roman"/>
+          <w:sz w:val="24"/>
+          <w:szCs w:val="24"/>
+        </w:rPr>
+      </w:pPr>
+      <w:r>
+        <w:rPr>
+          <w:rFonts w:ascii="Times New Roman" w:hAnsi="Times New Roman" w:cs="Times New Roman"/>
+          <w:sz w:val="24"/>
+          <w:szCs w:val="24"/>
+        </w:rPr>
+        <w:t>Пункт</w:t>
+      </w:r>
+      <w:r>
+        <w:rPr>
+          <w:rFonts w:ascii="Times New Roman" w:hAnsi="Times New Roman" w:cs="Times New Roman"/>
+          <w:sz w:val="24"/>
+          <w:szCs w:val="24"/>
+        </w:rPr>
+        <w:t xml:space="preserve"> 4.1.9.</w:t>
+      </w:r>
+    </w:p>
+    <w:p>
+      <w:pPr>
+        <w:pStyle w:val="a3"/>
+        <w:rPr>
+          <w:rFonts w:ascii="Times New Roman" w:hAnsi="Times New Roman" w:cs="Times New Roman"/>
+          <w:sz w:val="24"/>
+          <w:szCs w:val="24"/>
+        </w:rPr>
+      </w:pPr>
+      <w:r>
+        <w:rPr>
+          <w:rFonts w:ascii="Times New Roman" w:hAnsi="Times New Roman" w:cs="Times New Roman"/>
+          <w:sz w:val="24"/>
+          <w:szCs w:val="24"/>
+        </w:rPr>
+        <w:lastRenderedPageBreak/>
+        <w:drawing>
+          <wp:inline distT="0" distB="0" distL="0" distR="0" wp14:anchorId="0AACC77A" wp14:editId="07B44E06">
+            <wp:extent cx="5906814" cy="1660550"/>
+            <wp:effectExtent l="0" t="0" r="0" b="0"/>
+            <wp:docPr id="22" name="Рисунок 22"/>
+            <wp:cNvGraphicFramePr>
+              <a:graphicFrameLocks xmlns:a="http://schemas.openxmlformats.org/drawingml/2006/main" noChangeAspect="1"/>
+            </wp:cNvGraphicFramePr>
+            <a:graphic xmlns:a="http://schemas.openxmlformats.org/drawingml/2006/main">
+              <a:graphicData uri="http://schemas.openxmlformats.org/drawingml/2006/picture">
+                <pic:pic xmlns:pic="http://schemas.openxmlformats.org/drawingml/2006/picture">
+                  <pic:nvPicPr>
+                    <pic:cNvPr id="1" name=""/>
+                    <pic:cNvPicPr/>
+                  </pic:nvPicPr>
+                  <pic:blipFill>
+                    <a:blip r:embed="rId45"/>
+                    <a:stretch>
+                      <a:fillRect/>
+                    </a:stretch>
+                  </pic:blipFill>
+                  <pic:spPr>
+                    <a:xfrm>
+                      <a:off x="0" y="0"/>
+                      <a:ext cx="5985652" cy="1682713"/>
+                    </a:xfrm>
+                    <a:prstGeom prst="rect">
+                      <a:avLst/>
+                    </a:prstGeom>
+                  </pic:spPr>
+                </pic:pic>
+              </a:graphicData>
+            </a:graphic>
+          </wp:inline>
+        </w:drawing>
+      </w:r>
+    </w:p>
+    <w:p>
+      <w:pPr>
+        <w:pStyle w:val="a3"/>
+        <w:numPr>
+          <w:ilvl w:val="0"/>
+          <w:numId w:val="1"/>
+        </w:numPr>
+        <w:rPr>
+          <w:rFonts w:ascii="Times New Roman" w:hAnsi="Times New Roman" w:cs="Times New Roman"/>
+          <w:sz w:val="24"/>
+          <w:szCs w:val="24"/>
+        </w:rPr>
+      </w:pPr>
+      <w:r>
+        <w:rPr>
+          <w:rFonts w:ascii="Times New Roman" w:hAnsi="Times New Roman" w:cs="Times New Roman"/>
+          <w:sz w:val="24"/>
+          <w:szCs w:val="24"/>
+        </w:rPr>
+        <w:t>Пункт</w:t>
+      </w:r>
+      <w:r>
+        <w:rPr>
+          <w:rFonts w:ascii="Times New Roman" w:hAnsi="Times New Roman" w:cs="Times New Roman"/>
+          <w:sz w:val="24"/>
+          <w:szCs w:val="24"/>
+        </w:rPr>
+        <w:t xml:space="preserve"> 4.1.10.</w:t>
+      </w:r>
+    </w:p>
+    <w:p>
+      <w:pPr>
+        <w:pStyle w:val="a3"/>
+        <w:rPr>
+          <w:rFonts w:ascii="Times New Roman" w:hAnsi="Times New Roman" w:cs="Times New Roman"/>
+          <w:sz w:val="24"/>
+          <w:szCs w:val="24"/>
+        </w:rPr>
+      </w:pPr>
+      <w:r>
+        <w:rPr>
+          <w:rFonts w:ascii="Times New Roman" w:hAnsi="Times New Roman" w:cs="Times New Roman"/>
+          <w:sz w:val="24"/>
+          <w:szCs w:val="24"/>
+        </w:rPr>
+        <w:drawing>
+          <wp:inline distT="0" distB="0" distL="0" distR="0" wp14:anchorId="63D42C4D" wp14:editId="6D47E5BE">
+            <wp:extent cx="5851188" cy="1594713"/>
+            <wp:effectExtent l="0" t="0" r="0" b="5715"/>
+            <wp:docPr id="29" name="Рисунок 29"/>
+            <wp:cNvGraphicFramePr>
+              <a:graphicFrameLocks xmlns:a="http://schemas.openxmlformats.org/drawingml/2006/main" noChangeAspect="1"/>
+            </wp:cNvGraphicFramePr>
+            <a:graphic xmlns:a="http://schemas.openxmlformats.org/drawingml/2006/main">
+              <a:graphicData uri="http://schemas.openxmlformats.org/drawingml/2006/picture">
+                <pic:pic xmlns:pic="http://schemas.openxmlformats.org/drawingml/2006/picture">
+                  <pic:nvPicPr>
+                    <pic:cNvPr id="1" name=""/>
+                    <pic:cNvPicPr/>
+                  </pic:nvPicPr>
+                  <pic:blipFill>
+                    <a:blip r:embed="rId46"/>
+                    <a:stretch>
+                      <a:fillRect/>
+                    </a:stretch>
+                  </pic:blipFill>
+                  <pic:spPr>
+                    <a:xfrm>
+                      <a:off x="0" y="0"/>
+                      <a:ext cx="5939634" cy="1618818"/>
+                    </a:xfrm>
+                    <a:prstGeom prst="rect">
+                      <a:avLst/>
+                    </a:prstGeom>
+                  </pic:spPr>
+                </pic:pic>
+              </a:graphicData>
+            </a:graphic>
+          </wp:inline>
+        </w:drawing>
+      </w:r>
+    </w:p>
+    <w:p>
+      <w:pPr>
+        <w:pStyle w:val="a3"/>
+        <w:numPr>
+          <w:ilvl w:val="0"/>
+          <w:numId w:val="1"/>
+        </w:numPr>
+        <w:rPr>
+          <w:rFonts w:ascii="Times New Roman" w:hAnsi="Times New Roman" w:cs="Times New Roman"/>
+          <w:sz w:val="24"/>
+          <w:szCs w:val="24"/>
+        </w:rPr>
+      </w:pPr>
+      <w:r>
+        <w:rPr>
+          <w:rFonts w:ascii="Times New Roman" w:hAnsi="Times New Roman" w:cs="Times New Roman"/>
+          <w:sz w:val="24"/>
+          <w:szCs w:val="24"/>
+        </w:rPr>
+        <w:t>Пункт</w:t>
+      </w:r>
+      <w:r>
+        <w:rPr>
+          <w:rFonts w:ascii="Times New Roman" w:hAnsi="Times New Roman" w:cs="Times New Roman"/>
+          <w:sz w:val="24"/>
+          <w:szCs w:val="24"/>
+        </w:rPr>
+        <w:t xml:space="preserve"> 4.1.11.</w:t>
+      </w:r>
+    </w:p>
+    <w:p>
+      <w:pPr>
+        <w:pStyle w:val="a3"/>
+        <w:rPr>
+          <w:rFonts w:ascii="Times New Roman" w:hAnsi="Times New Roman" w:cs="Times New Roman"/>
+          <w:sz w:val="24"/>
+          <w:szCs w:val="24"/>
+        </w:rPr>
+      </w:pPr>
+      <w:r>
+        <w:rPr>
+          <w:rFonts w:ascii="Times New Roman" w:hAnsi="Times New Roman" w:cs="Times New Roman"/>
+          <w:sz w:val="24"/>
+          <w:szCs w:val="24"/>
+        </w:rPr>
+        <w:drawing>
+          <wp:inline distT="0" distB="0" distL="0" distR="0" wp14:anchorId="3A1EBFB7" wp14:editId="0BAA9894">
+            <wp:extent cx="5825127" cy="1623974"/>
+            <wp:effectExtent l="0" t="0" r="4445" b="0"/>
+            <wp:docPr id="30" name="Рисунок 30"/>
+            <wp:cNvGraphicFramePr>
+              <a:graphicFrameLocks xmlns:a="http://schemas.openxmlformats.org/drawingml/2006/main" noChangeAspect="1"/>
+            </wp:cNvGraphicFramePr>
+            <a:graphic xmlns:a="http://schemas.openxmlformats.org/drawingml/2006/main">
+              <a:graphicData uri="http://schemas.openxmlformats.org/drawingml/2006/picture">
+                <pic:pic xmlns:pic="http://schemas.openxmlformats.org/drawingml/2006/picture">
+                  <pic:nvPicPr>
+                    <pic:cNvPr id="1" name=""/>
+                    <pic:cNvPicPr/>
+                  </pic:nvPicPr>
+                  <pic:blipFill>
+                    <a:blip r:embed="rId47"/>
+                    <a:stretch>
+                      <a:fillRect/>
+                    </a:stretch>
+                  </pic:blipFill>
+                  <pic:spPr>
+                    <a:xfrm>
+                      <a:off x="0" y="0"/>
+                      <a:ext cx="5949494" cy="1658646"/>
+                    </a:xfrm>
+                    <a:prstGeom prst="rect">
+                      <a:avLst/>
+                    </a:prstGeom>
+                  </pic:spPr>
+                </pic:pic>
+              </a:graphicData>
+            </a:graphic>
+          </wp:inline>
+        </w:drawing>
+      </w:r>
+    </w:p>
+    <w:p>
+      <w:pPr>
+        <w:pStyle w:val="a3"/>
+        <w:numPr>
+          <w:ilvl w:val="0"/>
+          <w:numId w:val="1"/>
+        </w:numPr>
+        <w:rPr>
+          <w:rFonts w:ascii="Times New Roman" w:hAnsi="Times New Roman" w:cs="Times New Roman"/>
+          <w:sz w:val="24"/>
+          <w:szCs w:val="24"/>
+        </w:rPr>
+      </w:pPr>
+      <w:r>
+        <w:rPr>
+          <w:rFonts w:ascii="Times New Roman" w:hAnsi="Times New Roman" w:cs="Times New Roman"/>
+          <w:sz w:val="24"/>
+          <w:szCs w:val="24"/>
+        </w:rPr>
+        <w:t>Пункт</w:t>
+      </w:r>
+      <w:r>
+        <w:rPr>
+          <w:rFonts w:ascii="Times New Roman" w:hAnsi="Times New Roman" w:cs="Times New Roman"/>
+          <w:sz w:val="24"/>
+          <w:szCs w:val="24"/>
+        </w:rPr>
+        <w:t xml:space="preserve"> 4.1.12.</w:t>
+      </w:r>
+    </w:p>
+    <w:p>
+      <w:pPr>
+        <w:pStyle w:val="a3"/>
+        <w:rPr>
+          <w:rFonts w:ascii="Times New Roman" w:hAnsi="Times New Roman" w:cs="Times New Roman"/>
+          <w:sz w:val="24"/>
+          <w:szCs w:val="24"/>
+        </w:rPr>
+      </w:pPr>
+      <w:r>
+        <w:rPr>
+          <w:rFonts w:ascii="Times New Roman" w:hAnsi="Times New Roman" w:cs="Times New Roman"/>
+          <w:sz w:val="24"/>
+          <w:szCs w:val="24"/>
+        </w:rPr>
+        <w:drawing>
+          <wp:inline distT="0" distB="0" distL="0" distR="0" wp14:anchorId="462E315C" wp14:editId="377DA827">
+            <wp:extent cx="5826309" cy="1565453"/>
+            <wp:effectExtent l="0" t="0" r="3175" b="0"/>
+            <wp:docPr id="31" name="Рисунок 31"/>
+            <wp:cNvGraphicFramePr>
+              <a:graphicFrameLocks xmlns:a="http://schemas.openxmlformats.org/drawingml/2006/main" noChangeAspect="1"/>
+            </wp:cNvGraphicFramePr>
+            <a:graphic xmlns:a="http://schemas.openxmlformats.org/drawingml/2006/main">
+              <a:graphicData uri="http://schemas.openxmlformats.org/drawingml/2006/picture">
+                <pic:pic xmlns:pic="http://schemas.openxmlformats.org/drawingml/2006/picture">
+                  <pic:nvPicPr>
+                    <pic:cNvPr id="1" name=""/>
+                    <pic:cNvPicPr/>
+                  </pic:nvPicPr>
+                  <pic:blipFill>
+                    <a:blip r:embed="rId48"/>
+                    <a:stretch>
+                      <a:fillRect/>
+                    </a:stretch>
+                  </pic:blipFill>
+                  <pic:spPr>
+                    <a:xfrm>
+                      <a:off x="0" y="0"/>
+                      <a:ext cx="5874125" cy="1578300"/>
+                    </a:xfrm>
+                    <a:prstGeom prst="rect">
+                      <a:avLst/>
+                    </a:prstGeom>
+                  </pic:spPr>
+                </pic:pic>
+              </a:graphicData>
+            </a:graphic>
+          </wp:inline>
+        </w:drawing>
+      </w:r>
+    </w:p>
+    <w:p>
+      <w:pPr>
+        <w:pStyle w:val="a3"/>
+        <w:numPr>
+          <w:ilvl w:val="0"/>
+          <w:numId w:val="1"/>
+        </w:numPr>
+        <w:rPr>
+          <w:rFonts w:ascii="Times New Roman" w:hAnsi="Times New Roman" w:cs="Times New Roman"/>
+          <w:sz w:val="24"/>
+          <w:szCs w:val="24"/>
+        </w:rPr>
+      </w:pPr>
+      <w:r>
+        <w:rPr>
+          <w:rFonts w:ascii="Times New Roman" w:hAnsi="Times New Roman" w:cs="Times New Roman"/>
+          <w:sz w:val="24"/>
+          <w:szCs w:val="24"/>
+        </w:rPr>
+        <w:t>Пункт</w:t>
+      </w:r>
+      <w:r>
+        <w:rPr>
+          <w:rFonts w:ascii="Times New Roman" w:hAnsi="Times New Roman" w:cs="Times New Roman"/>
+          <w:sz w:val="24"/>
+          <w:szCs w:val="24"/>
+        </w:rPr>
+        <w:t xml:space="preserve"> 4.1.13.</w:t>
+      </w:r>
+    </w:p>
+    <w:p>
+      <w:pPr>
+        <w:pStyle w:val="a3"/>
+        <w:rPr>
+          <w:rFonts w:ascii="Times New Roman" w:hAnsi="Times New Roman" w:cs="Times New Roman"/>
+          <w:sz w:val="24"/>
+          <w:szCs w:val="24"/>
+        </w:rPr>
+      </w:pPr>
+      <w:r>
+        <w:rPr>
+          <w:rFonts w:ascii="Times New Roman" w:hAnsi="Times New Roman" w:cs="Times New Roman"/>
+          <w:sz w:val="24"/>
+          <w:szCs w:val="24"/>
+        </w:rPr>
+        <w:drawing>
+          <wp:inline distT="0" distB="0" distL="0" distR="0" wp14:anchorId="599E9B72" wp14:editId="3DE1B553">
+            <wp:extent cx="5823738" cy="1528877"/>
+            <wp:effectExtent l="0" t="0" r="5715" b="0"/>
+            <wp:docPr id="32" name="Рисунок 32"/>
+            <wp:cNvGraphicFramePr>
+              <a:graphicFrameLocks xmlns:a="http://schemas.openxmlformats.org/drawingml/2006/main" noChangeAspect="1"/>
+            </wp:cNvGraphicFramePr>
+            <a:graphic xmlns:a="http://schemas.openxmlformats.org/drawingml/2006/main">
+              <a:graphicData uri="http://schemas.openxmlformats.org/drawingml/2006/picture">
+                <pic:pic xmlns:pic="http://schemas.openxmlformats.org/drawingml/2006/picture">
+                  <pic:nvPicPr>
+                    <pic:cNvPr id="1" name=""/>
+                    <pic:cNvPicPr/>
+                  </pic:nvPicPr>
+                  <pic:blipFill>
+                    <a:blip r:embed="rId49"/>
+                    <a:stretch>
+                      <a:fillRect/>
+                    </a:stretch>
+                  </pic:blipFill>
+                  <pic:spPr>
+                    <a:xfrm>
+                      <a:off x="0" y="0"/>
+                      <a:ext cx="5876921" cy="1542839"/>
+                    </a:xfrm>
+                    <a:prstGeom prst="rect">
+                      <a:avLst/>
+                    </a:prstGeom>
+                  </pic:spPr>
+                </pic:pic>
+              </a:graphicData>
+            </a:graphic>
+          </wp:inline>
+        </w:drawing>
+      </w:r>
+    </w:p>
+    <w:p>
+      <w:pPr>
+        <w:pStyle w:val="a3"/>
+        <w:numPr>
+          <w:ilvl w:val="0"/>
+          <w:numId w:val="1"/>
+        </w:numPr>
+        <w:rPr>
+          <w:rFonts w:ascii="Times New Roman" w:hAnsi="Times New Roman" w:cs="Times New Roman"/>
+          <w:sz w:val="24"/>
+          <w:szCs w:val="24"/>
+        </w:rPr>
+      </w:pPr>
+      <w:r>
+        <w:rPr>
+          <w:rFonts w:ascii="Times New Roman" w:hAnsi="Times New Roman" w:cs="Times New Roman"/>
+          <w:sz w:val="24"/>
+          <w:szCs w:val="24"/>
+        </w:rPr>
+        <w:t>Пункт</w:t>
+      </w:r>
+      <w:r>
+        <w:rPr>
+          <w:rFonts w:ascii="Times New Roman" w:hAnsi="Times New Roman" w:cs="Times New Roman"/>
+          <w:sz w:val="24"/>
+          <w:szCs w:val="24"/>
+        </w:rPr>
+        <w:t xml:space="preserve"> 4.2.1.1.</w:t>
+      </w:r>
+    </w:p>
+    <w:p>
+      <w:pPr>
+        <w:pStyle w:val="a3"/>
+        <w:rPr>
+          <w:rFonts w:ascii="Times New Roman" w:hAnsi="Times New Roman" w:cs="Times New Roman"/>
+          <w:sz w:val="24"/>
+          <w:szCs w:val="24"/>
+        </w:rPr>
+      </w:pPr>
+      <w:r>
+        <w:rPr>
+          <w:rFonts w:ascii="Times New Roman" w:hAnsi="Times New Roman" w:cs="Times New Roman"/>
+          <w:sz w:val="24"/>
+          <w:szCs w:val="24"/>
+        </w:rPr>
+        <w:lastRenderedPageBreak/>
+        <w:drawing>
+          <wp:inline distT="0" distB="0" distL="0" distR="0" wp14:anchorId="54FEBD53" wp14:editId="3FE62F93">
+            <wp:extent cx="5787582" cy="1499616"/>
+            <wp:effectExtent l="0" t="0" r="3810" b="5715"/>
+            <wp:docPr id="34" name="Рисунок 34"/>
+            <wp:cNvGraphicFramePr>
+              <a:graphicFrameLocks xmlns:a="http://schemas.openxmlformats.org/drawingml/2006/main" noChangeAspect="1"/>
+            </wp:cNvGraphicFramePr>
+            <a:graphic xmlns:a="http://schemas.openxmlformats.org/drawingml/2006/main">
+              <a:graphicData uri="http://schemas.openxmlformats.org/drawingml/2006/picture">
+                <pic:pic xmlns:pic="http://schemas.openxmlformats.org/drawingml/2006/picture">
+                  <pic:nvPicPr>
+                    <pic:cNvPr id="1" name=""/>
+                    <pic:cNvPicPr/>
+                  </pic:nvPicPr>
+                  <pic:blipFill>
+                    <a:blip r:embed="rId50"/>
+                    <a:stretch>
+                      <a:fillRect/>
+                    </a:stretch>
+                  </pic:blipFill>
+                  <pic:spPr>
+                    <a:xfrm>
+                      <a:off x="0" y="0"/>
+                      <a:ext cx="5858257" cy="1517929"/>
+                    </a:xfrm>
+                    <a:prstGeom prst="rect">
+                      <a:avLst/>
+                    </a:prstGeom>
+                  </pic:spPr>
+                </pic:pic>
+              </a:graphicData>
+            </a:graphic>
+          </wp:inline>
+        </w:drawing>
+      </w:r>
+    </w:p>
+    <w:p>
+      <w:pPr>
+        <w:pStyle w:val="a3"/>
+        <w:numPr>
+          <w:ilvl w:val="0"/>
+          <w:numId w:val="1"/>
+        </w:numPr>
+        <w:rPr>
+          <w:rFonts w:ascii="Times New Roman" w:hAnsi="Times New Roman" w:cs="Times New Roman"/>
+          <w:sz w:val="24"/>
+          <w:szCs w:val="24"/>
+        </w:rPr>
+      </w:pPr>
+      <w:r>
+        <w:rPr>
+          <w:rFonts w:ascii="Times New Roman" w:hAnsi="Times New Roman" w:cs="Times New Roman"/>
+          <w:sz w:val="24"/>
+          <w:szCs w:val="24"/>
+        </w:rPr>
+        <w:t>Пункт</w:t>
+      </w:r>
+      <w:r>
+        <w:rPr>
+          <w:rFonts w:ascii="Times New Roman" w:hAnsi="Times New Roman" w:cs="Times New Roman"/>
+          <w:sz w:val="24"/>
+          <w:szCs w:val="24"/>
+        </w:rPr>
+        <w:t xml:space="preserve"> 4.2.1.2.</w:t>
+      </w:r>
+    </w:p>
+    <w:p>
+      <w:pPr>
+        <w:pStyle w:val="a3"/>
+        <w:rPr>
+          <w:rFonts w:ascii="Times New Roman" w:hAnsi="Times New Roman" w:cs="Times New Roman"/>
+          <w:sz w:val="24"/>
+          <w:szCs w:val="24"/>
+        </w:rPr>
+      </w:pPr>
+      <w:r>
+        <w:rPr>
+          <w:rFonts w:ascii="Times New Roman" w:hAnsi="Times New Roman" w:cs="Times New Roman"/>
+          <w:sz w:val="24"/>
+          <w:szCs w:val="24"/>
+        </w:rPr>
+        <w:drawing>
+          <wp:inline distT="0" distB="0" distL="0" distR="0" wp14:anchorId="1020A409" wp14:editId="522E9522">
+            <wp:extent cx="5759465" cy="1565453"/>
+            <wp:effectExtent l="0" t="0" r="0" b="0"/>
+            <wp:docPr id="35" name="Рисунок 35"/>
+            <wp:cNvGraphicFramePr>
+              <a:graphicFrameLocks xmlns:a="http://schemas.openxmlformats.org/drawingml/2006/main" noChangeAspect="1"/>
+            </wp:cNvGraphicFramePr>
+            <a:graphic xmlns:a="http://schemas.openxmlformats.org/drawingml/2006/main">
+              <a:graphicData uri="http://schemas.openxmlformats.org/drawingml/2006/picture">
+                <pic:pic xmlns:pic="http://schemas.openxmlformats.org/drawingml/2006/picture">
+                  <pic:nvPicPr>
+                    <pic:cNvPr id="1" name=""/>
+                    <pic:cNvPicPr/>
+                  </pic:nvPicPr>
+                  <pic:blipFill>
+                    <a:blip r:embed="rId51"/>
+                    <a:stretch>
+                      <a:fillRect/>
+                    </a:stretch>
+                  </pic:blipFill>
+                  <pic:spPr>
+                    <a:xfrm>
+                      <a:off x="0" y="0"/>
+                      <a:ext cx="5822216" cy="1582509"/>
+                    </a:xfrm>
+                    <a:prstGeom prst="rect">
+                      <a:avLst/>
+                    </a:prstGeom>
+                  </pic:spPr>
+                </pic:pic>
+              </a:graphicData>
+            </a:graphic>
+          </wp:inline>
+        </w:drawing>
+      </w:r>
+    </w:p>
+    <w:p>
+      <w:pPr>
+        <w:pStyle w:val="a3"/>
+        <w:rPr>
+          <w:rFonts w:ascii="Times New Roman" w:hAnsi="Times New Roman" w:cs="Times New Roman"/>
+          <w:sz w:val="24"/>
+          <w:szCs w:val="24"/>
+        </w:rPr>
+      </w:pPr>
       <w:bookmarkStart w:id="0" w:name="_GoBack"/>
       <w:bookmarkEnd w:id="0"/>
-    </w:p>
-    <w:p>
-      <w:pPr>
-        <w:pStyle w:val="a3"/>
-        <w:rPr>
-          <w:rFonts w:ascii="Times New Roman" w:hAnsi="Times New Roman" w:cs="Times New Roman"/>
-          <w:sz w:val="24"/>
-          <w:szCs w:val="24"/>
-        </w:rPr>
-      </w:pPr>
     </w:p>
     <w:sectPr>
       <w:pgSz w:w="11906" w:h="16838"/>

--- a/Otchet_po_prodelannoy_rabote.docx
+++ b/Otchet_po_prodelannoy_rabote.docx
@@ -3690,18 +3690,77 @@
           </wp:inline>
         </w:drawing>
       </w:r>
-    </w:p>
-    <w:p>
-      <w:pPr>
-        <w:pStyle w:val="a3"/>
-        <w:rPr>
-          <w:rFonts w:ascii="Times New Roman" w:hAnsi="Times New Roman" w:cs="Times New Roman"/>
-          <w:sz w:val="24"/>
-          <w:szCs w:val="24"/>
-        </w:rPr>
-      </w:pPr>
+      <w:r>
+        <w:rPr>
+          <w:rFonts w:ascii="Times New Roman" w:hAnsi="Times New Roman" w:cs="Times New Roman"/>
+          <w:sz w:val="24"/>
+          <w:szCs w:val="24"/>
+          <w:lang w:val="en-US"/>
+        </w:rPr>
+        <w:t>47</w:t>
+      </w:r>
+      <w:r>
+        <w:rPr>
+          <w:rFonts w:ascii="Times New Roman" w:hAnsi="Times New Roman" w:cs="Times New Roman"/>
+          <w:sz w:val="24"/>
+          <w:szCs w:val="24"/>
+        </w:rPr>
+        <w:t xml:space="preserve">. </w:t>
+      </w:r>
+      <w:proofErr w:type="spellStart"/>
+      <w:r>
+        <w:rPr>
+          <w:rFonts w:ascii="Times New Roman" w:hAnsi="Times New Roman" w:cs="Times New Roman"/>
+          <w:sz w:val="24"/>
+          <w:szCs w:val="24"/>
+        </w:rPr>
+        <w:t>Пуш</w:t>
+      </w:r>
       <w:bookmarkStart w:id="0" w:name="_GoBack"/>
       <w:bookmarkEnd w:id="0"/>
+      <w:proofErr w:type="spellEnd"/>
+      <w:r>
+        <w:rPr>
+          <w:rFonts w:ascii="Times New Roman" w:hAnsi="Times New Roman" w:cs="Times New Roman"/>
+          <w:sz w:val="24"/>
+          <w:szCs w:val="24"/>
+        </w:rPr>
+        <w:drawing>
+          <wp:inline distT="0" distB="0" distL="0" distR="0" wp14:anchorId="39AC9C7B" wp14:editId="71848336">
+            <wp:extent cx="5940425" cy="2738755"/>
+            <wp:effectExtent l="0" t="0" r="3175" b="4445"/>
+            <wp:docPr id="52" name="Рисунок 52"/>
+            <wp:cNvGraphicFramePr>
+              <a:graphicFrameLocks xmlns:a="http://schemas.openxmlformats.org/drawingml/2006/main" noChangeAspect="1"/>
+            </wp:cNvGraphicFramePr>
+            <a:graphic xmlns:a="http://schemas.openxmlformats.org/drawingml/2006/main">
+              <a:graphicData uri="http://schemas.openxmlformats.org/drawingml/2006/picture">
+                <pic:pic xmlns:pic="http://schemas.openxmlformats.org/drawingml/2006/picture">
+                  <pic:nvPicPr>
+                    <pic:cNvPr id="1" name=""/>
+                    <pic:cNvPicPr/>
+                  </pic:nvPicPr>
+                  <pic:blipFill>
+                    <a:blip r:embed="rId52"/>
+                    <a:stretch>
+                      <a:fillRect/>
+                    </a:stretch>
+                  </pic:blipFill>
+                  <pic:spPr>
+                    <a:xfrm>
+                      <a:off x="0" y="0"/>
+                      <a:ext cx="5940425" cy="2738755"/>
+                    </a:xfrm>
+                    <a:prstGeom prst="rect">
+                      <a:avLst/>
+                    </a:prstGeom>
+                  </pic:spPr>
+                </pic:pic>
+              </a:graphicData>
+            </a:graphic>
+          </wp:inline>
+        </w:drawing>
+      </w:r>
     </w:p>
     <w:sectPr>
       <w:pgSz w:w="11906" w:h="16838"/>

--- a/Otchet_po_prodelannoy_rabote.docx
+++ b/Otchet_po_prodelannoy_rabote.docx
@@ -3618,7 +3618,11 @@
         </w:rPr>
       </w:pPr>
       <w:r>
-        <w:rPr/>
+        <w:rPr>
+          <w:rFonts w:cs="Times New Roman" w:ascii="Times New Roman" w:hAnsi="Times New Roman"/>
+          <w:sz w:val="24"/>
+          <w:szCs w:val="24"/>
+        </w:rPr>
         <w:drawing>
           <wp:anchor behindDoc="0" distT="0" distB="0" distL="0" distR="0" simplePos="0" locked="0" layoutInCell="0" allowOverlap="1" relativeHeight="50">
             <wp:simplePos x="0" y="0"/>
@@ -3694,7 +3698,11 @@
         </w:rPr>
       </w:pPr>
       <w:r>
-        <w:rPr/>
+        <w:rPr>
+          <w:rFonts w:cs="Times New Roman" w:ascii="Times New Roman" w:hAnsi="Times New Roman"/>
+          <w:sz w:val="24"/>
+          <w:szCs w:val="24"/>
+        </w:rPr>
         <w:drawing>
           <wp:anchor behindDoc="0" distT="0" distB="0" distL="0" distR="0" simplePos="0" locked="0" layoutInCell="0" allowOverlap="1" relativeHeight="51">
             <wp:simplePos x="0" y="0"/>
@@ -3770,7 +3778,11 @@
         </w:rPr>
       </w:pPr>
       <w:r>
-        <w:rPr/>
+        <w:rPr>
+          <w:rFonts w:cs="Times New Roman" w:ascii="Times New Roman" w:hAnsi="Times New Roman"/>
+          <w:sz w:val="24"/>
+          <w:szCs w:val="24"/>
+        </w:rPr>
         <w:drawing>
           <wp:anchor behindDoc="0" distT="0" distB="0" distL="0" distR="0" simplePos="0" locked="0" layoutInCell="0" allowOverlap="1" relativeHeight="52">
             <wp:simplePos x="0" y="0"/>
@@ -3846,7 +3858,11 @@
         </w:rPr>
       </w:pPr>
       <w:r>
-        <w:rPr/>
+        <w:rPr>
+          <w:rFonts w:cs="Times New Roman" w:ascii="Times New Roman" w:hAnsi="Times New Roman"/>
+          <w:sz w:val="24"/>
+          <w:szCs w:val="24"/>
+        </w:rPr>
         <w:drawing>
           <wp:anchor behindDoc="0" distT="0" distB="0" distL="0" distR="0" simplePos="0" locked="0" layoutInCell="0" allowOverlap="1" relativeHeight="53">
             <wp:simplePos x="0" y="0"/>
@@ -3922,7 +3938,11 @@
         </w:rPr>
       </w:pPr>
       <w:r>
-        <w:rPr/>
+        <w:rPr>
+          <w:rFonts w:cs="Times New Roman" w:ascii="Times New Roman" w:hAnsi="Times New Roman"/>
+          <w:sz w:val="24"/>
+          <w:szCs w:val="24"/>
+        </w:rPr>
         <w:drawing>
           <wp:anchor behindDoc="0" distT="0" distB="0" distL="0" distR="0" simplePos="0" locked="0" layoutInCell="0" allowOverlap="1" relativeHeight="54">
             <wp:simplePos x="0" y="0"/>
@@ -3998,7 +4018,11 @@
         </w:rPr>
       </w:pPr>
       <w:r>
-        <w:rPr/>
+        <w:rPr>
+          <w:rFonts w:cs="Times New Roman" w:ascii="Times New Roman" w:hAnsi="Times New Roman"/>
+          <w:sz w:val="24"/>
+          <w:szCs w:val="24"/>
+        </w:rPr>
         <w:drawing>
           <wp:anchor behindDoc="0" distT="0" distB="0" distL="0" distR="0" simplePos="0" locked="0" layoutInCell="0" allowOverlap="1" relativeHeight="55">
             <wp:simplePos x="0" y="0"/>
@@ -4074,7 +4098,11 @@
         </w:rPr>
       </w:pPr>
       <w:r>
-        <w:rPr/>
+        <w:rPr>
+          <w:rFonts w:cs="Times New Roman" w:ascii="Times New Roman" w:hAnsi="Times New Roman"/>
+          <w:sz w:val="24"/>
+          <w:szCs w:val="24"/>
+        </w:rPr>
         <w:drawing>
           <wp:anchor behindDoc="0" distT="0" distB="0" distL="0" distR="0" simplePos="0" locked="0" layoutInCell="0" allowOverlap="1" relativeHeight="56">
             <wp:simplePos x="0" y="0"/>
@@ -4150,7 +4178,11 @@
         </w:rPr>
       </w:pPr>
       <w:r>
-        <w:rPr/>
+        <w:rPr>
+          <w:rFonts w:cs="Times New Roman" w:ascii="Times New Roman" w:hAnsi="Times New Roman"/>
+          <w:sz w:val="24"/>
+          <w:szCs w:val="24"/>
+        </w:rPr>
         <w:drawing>
           <wp:anchor behindDoc="0" distT="0" distB="0" distL="0" distR="0" simplePos="0" locked="0" layoutInCell="0" allowOverlap="1" relativeHeight="57">
             <wp:simplePos x="0" y="0"/>
@@ -4226,7 +4258,11 @@
         </w:rPr>
       </w:pPr>
       <w:r>
-        <w:rPr/>
+        <w:rPr>
+          <w:rFonts w:cs="Times New Roman" w:ascii="Times New Roman" w:hAnsi="Times New Roman"/>
+          <w:sz w:val="24"/>
+          <w:szCs w:val="24"/>
+        </w:rPr>
         <w:drawing>
           <wp:anchor behindDoc="0" distT="0" distB="0" distL="0" distR="0" simplePos="0" locked="0" layoutInCell="0" allowOverlap="1" relativeHeight="58">
             <wp:simplePos x="0" y="0"/>
@@ -4302,7 +4338,11 @@
         </w:rPr>
       </w:pPr>
       <w:r>
-        <w:rPr/>
+        <w:rPr>
+          <w:rFonts w:cs="Times New Roman" w:ascii="Times New Roman" w:hAnsi="Times New Roman"/>
+          <w:sz w:val="24"/>
+          <w:szCs w:val="24"/>
+        </w:rPr>
         <w:drawing>
           <wp:anchor behindDoc="0" distT="0" distB="0" distL="0" distR="0" simplePos="0" locked="0" layoutInCell="0" allowOverlap="1" relativeHeight="59">
             <wp:simplePos x="0" y="0"/>
@@ -4378,7 +4418,11 @@
         </w:rPr>
       </w:pPr>
       <w:r>
-        <w:rPr/>
+        <w:rPr>
+          <w:rFonts w:cs="Times New Roman" w:ascii="Times New Roman" w:hAnsi="Times New Roman"/>
+          <w:sz w:val="24"/>
+          <w:szCs w:val="24"/>
+        </w:rPr>
         <w:drawing>
           <wp:anchor behindDoc="0" distT="0" distB="0" distL="0" distR="0" simplePos="0" locked="0" layoutInCell="0" allowOverlap="1" relativeHeight="60">
             <wp:simplePos x="0" y="0"/>
@@ -4454,7 +4498,11 @@
         </w:rPr>
       </w:pPr>
       <w:r>
-        <w:rPr/>
+        <w:rPr>
+          <w:rFonts w:cs="Times New Roman" w:ascii="Times New Roman" w:hAnsi="Times New Roman"/>
+          <w:sz w:val="24"/>
+          <w:szCs w:val="24"/>
+        </w:rPr>
         <w:drawing>
           <wp:anchor behindDoc="0" distT="0" distB="0" distL="0" distR="0" simplePos="0" locked="0" layoutInCell="0" allowOverlap="1" relativeHeight="61">
             <wp:simplePos x="0" y="0"/>
@@ -4530,7 +4578,11 @@
         </w:rPr>
       </w:pPr>
       <w:r>
-        <w:rPr/>
+        <w:rPr>
+          <w:rFonts w:cs="Times New Roman" w:ascii="Times New Roman" w:hAnsi="Times New Roman"/>
+          <w:sz w:val="24"/>
+          <w:szCs w:val="24"/>
+        </w:rPr>
         <w:drawing>
           <wp:anchor behindDoc="0" distT="0" distB="0" distL="0" distR="0" simplePos="0" locked="0" layoutInCell="0" allowOverlap="1" relativeHeight="62">
             <wp:simplePos x="0" y="0"/>
@@ -4606,7 +4658,11 @@
         </w:rPr>
       </w:pPr>
       <w:r>
-        <w:rPr/>
+        <w:rPr>
+          <w:rFonts w:cs="Times New Roman" w:ascii="Times New Roman" w:hAnsi="Times New Roman"/>
+          <w:sz w:val="24"/>
+          <w:szCs w:val="24"/>
+        </w:rPr>
         <w:drawing>
           <wp:anchor behindDoc="0" distT="0" distB="0" distL="0" distR="0" simplePos="0" locked="0" layoutInCell="0" allowOverlap="1" relativeHeight="63">
             <wp:simplePos x="0" y="0"/>
@@ -4682,7 +4738,11 @@
         </w:rPr>
       </w:pPr>
       <w:r>
-        <w:rPr/>
+        <w:rPr>
+          <w:rFonts w:cs="Times New Roman" w:ascii="Times New Roman" w:hAnsi="Times New Roman"/>
+          <w:sz w:val="24"/>
+          <w:szCs w:val="24"/>
+        </w:rPr>
         <w:drawing>
           <wp:anchor behindDoc="0" distT="0" distB="0" distL="0" distR="0" simplePos="0" locked="0" layoutInCell="0" allowOverlap="1" relativeHeight="64">
             <wp:simplePos x="0" y="0"/>
@@ -4758,7 +4818,11 @@
         </w:rPr>
       </w:pPr>
       <w:r>
-        <w:rPr/>
+        <w:rPr>
+          <w:rFonts w:cs="Times New Roman" w:ascii="Times New Roman" w:hAnsi="Times New Roman"/>
+          <w:sz w:val="24"/>
+          <w:szCs w:val="24"/>
+        </w:rPr>
         <w:drawing>
           <wp:anchor behindDoc="0" distT="0" distB="0" distL="0" distR="0" simplePos="0" locked="0" layoutInCell="0" allowOverlap="1" relativeHeight="65">
             <wp:simplePos x="0" y="0"/>
@@ -4834,7 +4898,11 @@
         </w:rPr>
       </w:pPr>
       <w:r>
-        <w:rPr/>
+        <w:rPr>
+          <w:rFonts w:cs="Times New Roman" w:ascii="Times New Roman" w:hAnsi="Times New Roman"/>
+          <w:sz w:val="24"/>
+          <w:szCs w:val="24"/>
+        </w:rPr>
         <w:drawing>
           <wp:anchor behindDoc="0" distT="0" distB="0" distL="0" distR="0" simplePos="0" locked="0" layoutInCell="0" allowOverlap="1" relativeHeight="66">
             <wp:simplePos x="0" y="0"/>
@@ -4910,7 +4978,11 @@
         </w:rPr>
       </w:pPr>
       <w:r>
-        <w:rPr/>
+        <w:rPr>
+          <w:rFonts w:cs="Times New Roman" w:ascii="Times New Roman" w:hAnsi="Times New Roman"/>
+          <w:sz w:val="24"/>
+          <w:szCs w:val="24"/>
+        </w:rPr>
         <w:drawing>
           <wp:anchor behindDoc="0" distT="0" distB="0" distL="0" distR="0" simplePos="0" locked="0" layoutInCell="0" allowOverlap="1" relativeHeight="67">
             <wp:simplePos x="0" y="0"/>
@@ -4986,7 +5058,11 @@
         </w:rPr>
       </w:pPr>
       <w:r>
-        <w:rPr/>
+        <w:rPr>
+          <w:rFonts w:cs="Times New Roman" w:ascii="Times New Roman" w:hAnsi="Times New Roman"/>
+          <w:sz w:val="24"/>
+          <w:szCs w:val="24"/>
+        </w:rPr>
         <w:drawing>
           <wp:anchor behindDoc="0" distT="0" distB="0" distL="0" distR="0" simplePos="0" locked="0" layoutInCell="0" allowOverlap="1" relativeHeight="68">
             <wp:simplePos x="0" y="0"/>
@@ -5062,7 +5138,11 @@
         </w:rPr>
       </w:pPr>
       <w:r>
-        <w:rPr/>
+        <w:rPr>
+          <w:rFonts w:cs="Times New Roman" w:ascii="Times New Roman" w:hAnsi="Times New Roman"/>
+          <w:sz w:val="24"/>
+          <w:szCs w:val="24"/>
+        </w:rPr>
         <w:drawing>
           <wp:anchor behindDoc="0" distT="0" distB="0" distL="0" distR="0" simplePos="0" locked="0" layoutInCell="0" allowOverlap="1" relativeHeight="69">
             <wp:simplePos x="0" y="0"/>
@@ -5131,16 +5211,11 @@
     <w:p>
       <w:pPr>
         <w:pStyle w:val="ListParagraph"/>
-        <w:spacing w:before="0" w:after="160"/>
-        <w:contextualSpacing/>
-        <w:rPr>
-          <w:rFonts w:ascii="Times New Roman" w:hAnsi="Times New Roman" w:cs="Times New Roman"/>
-          <w:sz w:val="24"/>
-          <w:szCs w:val="24"/>
-        </w:rPr>
-      </w:pPr>
-      <w:r>
-        <w:rPr/>
+        <w:rPr>
+          <w:lang w:val="en-US"/>
+        </w:rPr>
+      </w:pPr>
+      <w:r>
         <w:drawing>
           <wp:anchor behindDoc="0" distT="0" distB="0" distL="0" distR="0" simplePos="0" locked="0" layoutInCell="0" allowOverlap="1" relativeHeight="70">
             <wp:simplePos x="0" y="0"/>
@@ -5176,6 +5251,306 @@
                     <a:xfrm>
                       <a:off x="0" y="0"/>
                       <a:ext cx="5448935" cy="2038350"/>
+                    </a:xfrm>
+                    <a:prstGeom prst="rect">
+                      <a:avLst/>
+                    </a:prstGeom>
+                  </pic:spPr>
+                </pic:pic>
+              </a:graphicData>
+            </a:graphic>
+          </wp:anchor>
+        </w:drawing>
+      </w:r>
+      <w:r>
+        <w:rPr>
+          <w:lang w:val="en-US"/>
+        </w:rPr>
+        <w:t xml:space="preserve">69. </w:t>
+      </w:r>
+      <w:r>
+        <w:rPr>
+          <w:lang w:val="ru-RU"/>
+        </w:rPr>
+        <w:t>Пуш</w:t>
+      </w:r>
+    </w:p>
+    <w:p>
+      <w:pPr>
+        <w:pStyle w:val="ListParagraph"/>
+        <w:spacing w:before="0" w:after="160"/>
+        <w:contextualSpacing/>
+        <w:rPr>
+          <w:lang w:val="ru-RU"/>
+        </w:rPr>
+      </w:pPr>
+      <w:r>
+        <w:rPr>
+          <w:lang w:val="ru-RU"/>
+        </w:rPr>
+        <w:drawing>
+          <wp:anchor behindDoc="0" distT="0" distB="0" distL="0" distR="0" simplePos="0" locked="0" layoutInCell="0" allowOverlap="1" relativeHeight="71">
+            <wp:simplePos x="0" y="0"/>
+            <wp:positionH relativeFrom="column">
+              <wp:posOffset>301625</wp:posOffset>
+            </wp:positionH>
+            <wp:positionV relativeFrom="paragraph">
+              <wp:posOffset>57785</wp:posOffset>
+            </wp:positionV>
+            <wp:extent cx="5483225" cy="1861820"/>
+            <wp:effectExtent l="0" t="0" r="0" b="0"/>
+            <wp:wrapSquare wrapText="largest"/>
+            <wp:docPr id="70" name="Image22" descr=""/>
+            <wp:cNvGraphicFramePr>
+              <a:graphicFrameLocks xmlns:a="http://schemas.openxmlformats.org/drawingml/2006/main" noChangeAspect="1"/>
+            </wp:cNvGraphicFramePr>
+            <a:graphic xmlns:a="http://schemas.openxmlformats.org/drawingml/2006/main">
+              <a:graphicData uri="http://schemas.openxmlformats.org/drawingml/2006/picture">
+                <pic:pic xmlns:pic="http://schemas.openxmlformats.org/drawingml/2006/picture">
+                  <pic:nvPicPr>
+                    <pic:cNvPr id="70" name="Image22" descr=""/>
+                    <pic:cNvPicPr>
+                      <a:picLocks noChangeAspect="1" noChangeArrowheads="1"/>
+                    </pic:cNvPicPr>
+                  </pic:nvPicPr>
+                  <pic:blipFill>
+                    <a:blip r:embed="rId71"/>
+                    <a:stretch>
+                      <a:fillRect/>
+                    </a:stretch>
+                  </pic:blipFill>
+                  <pic:spPr bwMode="auto">
+                    <a:xfrm>
+                      <a:off x="0" y="0"/>
+                      <a:ext cx="5483225" cy="1861820"/>
+                    </a:xfrm>
+                    <a:prstGeom prst="rect">
+                      <a:avLst/>
+                    </a:prstGeom>
+                  </pic:spPr>
+                </pic:pic>
+              </a:graphicData>
+            </a:graphic>
+          </wp:anchor>
+        </w:drawing>
+      </w:r>
+    </w:p>
+    <w:p>
+      <w:pPr>
+        <w:pStyle w:val="ListParagraph"/>
+        <w:spacing w:before="0" w:after="160"/>
+        <w:contextualSpacing/>
+        <w:rPr>
+          <w:lang w:val="ru-RU"/>
+        </w:rPr>
+      </w:pPr>
+      <w:r>
+        <w:rPr>
+          <w:lang w:val="ru-RU"/>
+        </w:rPr>
+        <w:t>70. Пункт 8</w:t>
+      </w:r>
+    </w:p>
+    <w:p>
+      <w:pPr>
+        <w:pStyle w:val="ListParagraph"/>
+        <w:spacing w:before="0" w:after="160"/>
+        <w:contextualSpacing/>
+        <w:rPr>
+          <w:lang w:val="ru-RU"/>
+        </w:rPr>
+      </w:pPr>
+      <w:r>
+        <w:rPr>
+          <w:lang w:val="ru-RU"/>
+        </w:rPr>
+        <w:drawing>
+          <wp:anchor behindDoc="0" distT="0" distB="0" distL="0" distR="0" simplePos="0" locked="0" layoutInCell="0" allowOverlap="1" relativeHeight="72">
+            <wp:simplePos x="0" y="0"/>
+            <wp:positionH relativeFrom="column">
+              <wp:align>center</wp:align>
+            </wp:positionH>
+            <wp:positionV relativeFrom="paragraph">
+              <wp:posOffset>635</wp:posOffset>
+            </wp:positionV>
+            <wp:extent cx="5315585" cy="1933575"/>
+            <wp:effectExtent l="0" t="0" r="0" b="0"/>
+            <wp:wrapSquare wrapText="largest"/>
+            <wp:docPr id="71" name="Image23" descr=""/>
+            <wp:cNvGraphicFramePr>
+              <a:graphicFrameLocks xmlns:a="http://schemas.openxmlformats.org/drawingml/2006/main" noChangeAspect="1"/>
+            </wp:cNvGraphicFramePr>
+            <a:graphic xmlns:a="http://schemas.openxmlformats.org/drawingml/2006/main">
+              <a:graphicData uri="http://schemas.openxmlformats.org/drawingml/2006/picture">
+                <pic:pic xmlns:pic="http://schemas.openxmlformats.org/drawingml/2006/picture">
+                  <pic:nvPicPr>
+                    <pic:cNvPr id="71" name="Image23" descr=""/>
+                    <pic:cNvPicPr>
+                      <a:picLocks noChangeAspect="1" noChangeArrowheads="1"/>
+                    </pic:cNvPicPr>
+                  </pic:nvPicPr>
+                  <pic:blipFill>
+                    <a:blip r:embed="rId72"/>
+                    <a:stretch>
+                      <a:fillRect/>
+                    </a:stretch>
+                  </pic:blipFill>
+                  <pic:spPr bwMode="auto">
+                    <a:xfrm>
+                      <a:off x="0" y="0"/>
+                      <a:ext cx="5315585" cy="1933575"/>
+                    </a:xfrm>
+                    <a:prstGeom prst="rect">
+                      <a:avLst/>
+                    </a:prstGeom>
+                  </pic:spPr>
+                </pic:pic>
+              </a:graphicData>
+            </a:graphic>
+          </wp:anchor>
+        </w:drawing>
+      </w:r>
+    </w:p>
+    <w:p>
+      <w:pPr>
+        <w:pStyle w:val="ListParagraph"/>
+        <w:spacing w:before="0" w:after="160"/>
+        <w:contextualSpacing/>
+        <w:rPr>
+          <w:lang w:val="ru-RU"/>
+        </w:rPr>
+      </w:pPr>
+      <w:r>
+        <w:rPr>
+          <w:lang w:val="ru-RU"/>
+        </w:rPr>
+        <w:t>71. Пункт 9</w:t>
+      </w:r>
+    </w:p>
+    <w:p>
+      <w:pPr>
+        <w:pStyle w:val="ListParagraph"/>
+        <w:spacing w:before="0" w:after="160"/>
+        <w:contextualSpacing/>
+        <w:rPr>
+          <w:lang w:val="ru-RU"/>
+        </w:rPr>
+      </w:pPr>
+      <w:r>
+        <w:rPr>
+          <w:lang w:val="ru-RU"/>
+        </w:rPr>
+        <w:drawing>
+          <wp:anchor behindDoc="0" distT="0" distB="0" distL="0" distR="0" simplePos="0" locked="0" layoutInCell="0" allowOverlap="1" relativeHeight="73">
+            <wp:simplePos x="0" y="0"/>
+            <wp:positionH relativeFrom="column">
+              <wp:align>center</wp:align>
+            </wp:positionH>
+            <wp:positionV relativeFrom="paragraph">
+              <wp:posOffset>635</wp:posOffset>
+            </wp:positionV>
+            <wp:extent cx="5391785" cy="1924050"/>
+            <wp:effectExtent l="0" t="0" r="0" b="0"/>
+            <wp:wrapSquare wrapText="largest"/>
+            <wp:docPr id="72" name="Image24" descr=""/>
+            <wp:cNvGraphicFramePr>
+              <a:graphicFrameLocks xmlns:a="http://schemas.openxmlformats.org/drawingml/2006/main" noChangeAspect="1"/>
+            </wp:cNvGraphicFramePr>
+            <a:graphic xmlns:a="http://schemas.openxmlformats.org/drawingml/2006/main">
+              <a:graphicData uri="http://schemas.openxmlformats.org/drawingml/2006/picture">
+                <pic:pic xmlns:pic="http://schemas.openxmlformats.org/drawingml/2006/picture">
+                  <pic:nvPicPr>
+                    <pic:cNvPr id="72" name="Image24" descr=""/>
+                    <pic:cNvPicPr>
+                      <a:picLocks noChangeAspect="1" noChangeArrowheads="1"/>
+                    </pic:cNvPicPr>
+                  </pic:nvPicPr>
+                  <pic:blipFill>
+                    <a:blip r:embed="rId73"/>
+                    <a:stretch>
+                      <a:fillRect/>
+                    </a:stretch>
+                  </pic:blipFill>
+                  <pic:spPr bwMode="auto">
+                    <a:xfrm>
+                      <a:off x="0" y="0"/>
+                      <a:ext cx="5391785" cy="1924050"/>
+                    </a:xfrm>
+                    <a:prstGeom prst="rect">
+                      <a:avLst/>
+                    </a:prstGeom>
+                  </pic:spPr>
+                </pic:pic>
+              </a:graphicData>
+            </a:graphic>
+          </wp:anchor>
+        </w:drawing>
+      </w:r>
+    </w:p>
+    <w:p>
+      <w:pPr>
+        <w:pStyle w:val="ListParagraph"/>
+        <w:spacing w:before="0" w:after="160"/>
+        <w:contextualSpacing/>
+        <w:rPr>
+          <w:lang w:val="ru-RU"/>
+        </w:rPr>
+      </w:pPr>
+      <w:r>
+        <w:rPr>
+          <w:lang w:val="ru-RU"/>
+        </w:rPr>
+        <w:t>72. Пуш</w:t>
+      </w:r>
+    </w:p>
+    <w:p>
+      <w:pPr>
+        <w:pStyle w:val="ListParagraph"/>
+        <w:spacing w:before="0" w:after="160"/>
+        <w:contextualSpacing/>
+        <w:rPr>
+          <w:lang w:val="ru-RU"/>
+        </w:rPr>
+      </w:pPr>
+      <w:r>
+        <w:rPr>
+          <w:lang w:val="ru-RU"/>
+        </w:rPr>
+        <w:drawing>
+          <wp:anchor behindDoc="0" distT="0" distB="0" distL="0" distR="0" simplePos="0" locked="0" layoutInCell="0" allowOverlap="1" relativeHeight="74">
+            <wp:simplePos x="0" y="0"/>
+            <wp:positionH relativeFrom="column">
+              <wp:align>center</wp:align>
+            </wp:positionH>
+            <wp:positionV relativeFrom="paragraph">
+              <wp:posOffset>635</wp:posOffset>
+            </wp:positionV>
+            <wp:extent cx="5483225" cy="1979930"/>
+            <wp:effectExtent l="0" t="0" r="0" b="0"/>
+            <wp:wrapSquare wrapText="largest"/>
+            <wp:docPr id="73" name="Image25" descr=""/>
+            <wp:cNvGraphicFramePr>
+              <a:graphicFrameLocks xmlns:a="http://schemas.openxmlformats.org/drawingml/2006/main" noChangeAspect="1"/>
+            </wp:cNvGraphicFramePr>
+            <a:graphic xmlns:a="http://schemas.openxmlformats.org/drawingml/2006/main">
+              <a:graphicData uri="http://schemas.openxmlformats.org/drawingml/2006/picture">
+                <pic:pic xmlns:pic="http://schemas.openxmlformats.org/drawingml/2006/picture">
+                  <pic:nvPicPr>
+                    <pic:cNvPr id="73" name="Image25" descr=""/>
+                    <pic:cNvPicPr>
+                      <a:picLocks noChangeAspect="1" noChangeArrowheads="1"/>
+                    </pic:cNvPicPr>
+                  </pic:nvPicPr>
+                  <pic:blipFill>
+                    <a:blip r:embed="rId74"/>
+                    <a:stretch>
+                      <a:fillRect/>
+                    </a:stretch>
+                  </pic:blipFill>
+                  <pic:spPr bwMode="auto">
+                    <a:xfrm>
+                      <a:off x="0" y="0"/>
+                      <a:ext cx="5483225" cy="1979930"/>
                     </a:xfrm>
                     <a:prstGeom prst="rect">
                       <a:avLst/>
@@ -5850,6 +6225,7 @@
     <w:qFormat/>
     <w:pPr>
       <w:widowControl/>
+      <w:suppressAutoHyphens w:val="true"/>
       <w:bidi w:val="0"/>
       <w:spacing w:lineRule="auto" w:line="259" w:before="0" w:after="160"/>
       <w:jc w:val="left"/>
